--- a/Sasha_Britikov/Final_version/Какое разделение экологических ниш Littorina saxatilis (Olivi, 1792) и Littorina obtusata (Linnaeus, 1758) мы наблюдаем на литорали Белого моря.docx
+++ b/Sasha_Britikov/Final_version/Какое разделение экологических ниш Littorina saxatilis (Olivi, 1792) и Littorina obtusata (Linnaeus, 1758) мы наблюдаем на литорали Белого моря.docx
@@ -193,9 +193,11 @@
         </w:rPr>
         <w:t xml:space="preserve"> (</w:t>
       </w:r>
+      <w:proofErr w:type="spellStart"/>
       <w:r>
         <w:t>Olivi</w:t>
       </w:r>
+      <w:proofErr w:type="spellEnd"/>
       <w:r>
         <w:rPr>
           <w:lang w:val="ru-RU"/>
@@ -429,6 +431,7 @@
         </w:rPr>
         <w:t xml:space="preserve"> в основном обитает на нижних уровнях литорали в зарослях фукоидов, а </w:t>
       </w:r>
+      <w:proofErr w:type="gramStart"/>
       <w:r>
         <w:rPr>
           <w:i/>
@@ -451,6 +454,7 @@
         </w:rPr>
         <w:t>saxatilis</w:t>
       </w:r>
+      <w:proofErr w:type="gramEnd"/>
       <w:r>
         <w:rPr>
           <w:lang w:val="ru-RU"/>
@@ -489,7 +493,21 @@
         <w:rPr>
           <w:lang w:val="ru-RU"/>
         </w:rPr>
-        <w:t xml:space="preserve"> на фукоидах было активнее, чем на камнях, собранных выше по литорали. Это указывает на то, что приуроченность </w:t>
+        <w:t xml:space="preserve"> на </w:t>
+      </w:r>
+      <w:proofErr w:type="spellStart"/>
+      <w:r>
+        <w:rPr>
+          <w:lang w:val="ru-RU"/>
+        </w:rPr>
+        <w:t>фукоидах</w:t>
+      </w:r>
+      <w:proofErr w:type="spellEnd"/>
+      <w:r>
+        <w:rPr>
+          <w:lang w:val="ru-RU"/>
+        </w:rPr>
+        <w:t xml:space="preserve"> было активнее, чем на камнях, собранных выше по литорали. Это указывает на то, что приуроченность </w:t>
       </w:r>
       <w:r>
         <w:rPr>
@@ -517,7 +535,21 @@
         <w:rPr>
           <w:lang w:val="ru-RU"/>
         </w:rPr>
-        <w:t xml:space="preserve"> к фукоидам отражает их фундаментальную экологическую нишу. Другой вид, </w:t>
+        <w:t xml:space="preserve"> к </w:t>
+      </w:r>
+      <w:proofErr w:type="spellStart"/>
+      <w:r>
+        <w:rPr>
+          <w:lang w:val="ru-RU"/>
+        </w:rPr>
+        <w:t>фукоидам</w:t>
+      </w:r>
+      <w:proofErr w:type="spellEnd"/>
+      <w:r>
+        <w:rPr>
+          <w:lang w:val="ru-RU"/>
+        </w:rPr>
+        <w:t xml:space="preserve"> отражает их фундаментальную экологическую нишу. Другой вид, </w:t>
       </w:r>
       <w:r>
         <w:rPr>
@@ -545,7 +577,21 @@
         <w:rPr>
           <w:lang w:val="ru-RU"/>
         </w:rPr>
-        <w:t>, распространённый в основном на верхнем уровне литорали. Однако при этом интенсивность питания этого вида оказывается одинаковой как на фукоидах, так и на субстратах, собранных с более высоких уровней литорали. Это позволяет трактовать характер</w:t>
+        <w:t xml:space="preserve">, распространённый в основном на верхнем уровне литорали. Однако при этом интенсивность питания этого вида оказывается одинаковой как на </w:t>
+      </w:r>
+      <w:proofErr w:type="spellStart"/>
+      <w:r>
+        <w:rPr>
+          <w:lang w:val="ru-RU"/>
+        </w:rPr>
+        <w:t>фукоидах</w:t>
+      </w:r>
+      <w:proofErr w:type="spellEnd"/>
+      <w:r>
+        <w:rPr>
+          <w:lang w:val="ru-RU"/>
+        </w:rPr>
+        <w:t>, так и на субстратах, собранных с более высоких уровней литорали. Это позволяет трактовать характер</w:t>
       </w:r>
       <w:r>
         <w:rPr>
@@ -590,8 +636,8 @@
         </w:rPr>
       </w:pPr>
       <w:bookmarkStart w:id="8" w:name="введение"/>
+      <w:bookmarkEnd w:id="7"/>
       <w:bookmarkEnd w:id="6"/>
-      <w:bookmarkEnd w:id="7"/>
       <w:r>
         <w:rPr>
           <w:lang w:val="ru-RU"/>
@@ -732,21 +778,25 @@
         </w:rPr>
         <w:t>. 2019). Особенно сильно конкурентные отношения выражены при взаимодействии двух видов с очень похожими фундаментальными нишами (</w:t>
       </w:r>
+      <w:proofErr w:type="spellStart"/>
       <w:r>
         <w:t>Guo</w:t>
       </w:r>
+      <w:proofErr w:type="spellEnd"/>
       <w:r>
         <w:rPr>
           <w:lang w:val="ru-RU"/>
         </w:rPr>
         <w:t xml:space="preserve"> 2012; </w:t>
       </w:r>
+      <w:proofErr w:type="spellStart"/>
       <w:r>
         <w:t>Malt</w:t>
       </w:r>
       <w:r>
         <w:t>seva</w:t>
       </w:r>
+      <w:proofErr w:type="spellEnd"/>
       <w:r>
         <w:rPr>
           <w:lang w:val="ru-RU"/>
@@ -771,9 +821,11 @@
         </w:rPr>
         <w:t xml:space="preserve">. 2021; </w:t>
       </w:r>
+      <w:proofErr w:type="spellStart"/>
       <w:r>
         <w:t>Hilgers</w:t>
       </w:r>
+      <w:proofErr w:type="spellEnd"/>
       <w:r>
         <w:rPr>
           <w:lang w:val="ru-RU"/>
@@ -825,9 +877,11 @@
         </w:rPr>
         <w:t xml:space="preserve"> (</w:t>
       </w:r>
+      <w:proofErr w:type="spellStart"/>
       <w:r>
         <w:t>Ahyong</w:t>
       </w:r>
+      <w:proofErr w:type="spellEnd"/>
       <w:r>
         <w:rPr>
           <w:lang w:val="ru-RU"/>
@@ -852,6 +906,7 @@
         </w:rPr>
         <w:t xml:space="preserve">. 2025). При этом самыми массовыми формами оказываются </w:t>
       </w:r>
+      <w:proofErr w:type="gramStart"/>
       <w:r>
         <w:rPr>
           <w:i/>
@@ -874,6 +929,7 @@
         </w:rPr>
         <w:t>saxatilis</w:t>
       </w:r>
+      <w:proofErr w:type="gramEnd"/>
       <w:r>
         <w:rPr>
           <w:lang w:val="ru-RU"/>
@@ -940,27 +996,33 @@
         </w:rPr>
         <w:t>з наиболее распространенных моллюсков литорали, эти два вида играют важную роль в морских экосистемах. Они являются важным пищевым объектом для многих видов (</w:t>
       </w:r>
+      <w:proofErr w:type="spellStart"/>
       <w:r>
         <w:t>Ing</w:t>
       </w:r>
+      <w:proofErr w:type="spellEnd"/>
       <w:r>
         <w:rPr>
           <w:lang w:val="ru-RU"/>
         </w:rPr>
         <w:t>ó</w:t>
       </w:r>
+      <w:proofErr w:type="spellStart"/>
       <w:r>
         <w:t>lfsson</w:t>
       </w:r>
+      <w:proofErr w:type="spellEnd"/>
       <w:r>
         <w:rPr>
           <w:lang w:val="ru-RU"/>
         </w:rPr>
         <w:t xml:space="preserve"> 2009; </w:t>
       </w:r>
+      <w:proofErr w:type="spellStart"/>
       <w:r>
         <w:t>Ekendahl</w:t>
       </w:r>
+      <w:proofErr w:type="spellEnd"/>
       <w:r>
         <w:rPr>
           <w:lang w:val="ru-RU"/>
@@ -973,18 +1035,22 @@
         </w:rPr>
         <w:t>ов, для которых литторины являются промежуточными хозяевами (</w:t>
       </w:r>
+      <w:proofErr w:type="spellStart"/>
       <w:r>
         <w:t>Granovitch</w:t>
       </w:r>
+      <w:proofErr w:type="spellEnd"/>
       <w:r>
         <w:rPr>
           <w:lang w:val="ru-RU"/>
         </w:rPr>
         <w:t xml:space="preserve">, </w:t>
       </w:r>
+      <w:proofErr w:type="spellStart"/>
       <w:r>
         <w:t>Sergievsky</w:t>
       </w:r>
+      <w:proofErr w:type="spellEnd"/>
       <w:r>
         <w:rPr>
           <w:lang w:val="ru-RU"/>
@@ -992,14 +1058,19 @@
         <w:t xml:space="preserve">, </w:t>
       </w:r>
       <w:r>
-        <w:rPr>
-          <w:lang w:val="ru-RU"/>
-        </w:rPr>
-        <w:t xml:space="preserve">и </w:t>
-      </w:r>
+        <w:t>and</w:t>
+      </w:r>
+      <w:r>
+        <w:rPr>
+          <w:lang w:val="ru-RU"/>
+        </w:rPr>
+        <w:t xml:space="preserve"> </w:t>
+      </w:r>
+      <w:proofErr w:type="spellStart"/>
       <w:r>
         <w:t>Sokolova</w:t>
       </w:r>
+      <w:proofErr w:type="spellEnd"/>
       <w:r>
         <w:rPr>
           <w:lang w:val="ru-RU"/>
@@ -1053,9 +1124,11 @@
         </w:rPr>
         <w:t>, очень важно, поскольку это позволило бы показать, как экологическая диверсификация смягчает межвидовую конкуренцию и способствует эффективной эксплуатации ресурсов (</w:t>
       </w:r>
+      <w:proofErr w:type="spellStart"/>
       <w:r>
         <w:t>Maltseva</w:t>
       </w:r>
+      <w:proofErr w:type="spellEnd"/>
       <w:r>
         <w:rPr>
           <w:lang w:val="ru-RU"/>
@@ -1119,10 +1192,7 @@
         <w:t xml:space="preserve">х (А. Д. Наумов </w:t>
       </w:r>
       <w:r>
-        <w:rPr>
-          <w:lang w:val="ru-RU"/>
-        </w:rPr>
-        <w:t>и</w:t>
+        <w:t>and</w:t>
       </w:r>
       <w:r>
         <w:rPr>
@@ -1219,11 +1289,19 @@
         <w:rPr>
           <w:lang w:val="ru-RU"/>
         </w:rPr>
-        <w:t>Работа проводилась на территории Кандалакшского заповедника на острове Ряжков. Непосредственный сбор материалов происходил на илисто-песчаной литорали Южной губы (координаты точки сбора 667°00’27.2”</w:t>
+        <w:t>Работа проводилась на территории Кандалакшского заповедника на острове Ряжков. Непосредственный сбор материалов происходил на илисто-песчаной литорали Южной губы (координаты точки сбора 67°00’27.</w:t>
+      </w:r>
+      <w:proofErr w:type="gramStart"/>
+      <w:r>
+        <w:rPr>
+          <w:lang w:val="ru-RU"/>
+        </w:rPr>
+        <w:t>2”</w:t>
       </w:r>
       <w:r>
         <w:t>N</w:t>
       </w:r>
+      <w:proofErr w:type="gramEnd"/>
       <w:r>
         <w:rPr>
           <w:lang w:val="ru-RU"/>
@@ -1237,13 +1315,13 @@
         <w:rPr>
           <w:lang w:val="ru-RU"/>
         </w:rPr>
-        <w:t>) и на литорали Фукусовой губы около скальны</w:t>
-      </w:r>
-      <w:r>
-        <w:rPr>
-          <w:lang w:val="ru-RU"/>
-        </w:rPr>
-        <w:t>х выходов (координаты точки сбора 67°00’27.6”</w:t>
+        <w:t>) и на литорали Фукусовой губы около скальных</w:t>
+      </w:r>
+      <w:r>
+        <w:rPr>
+          <w:lang w:val="ru-RU"/>
+        </w:rPr>
+        <w:t xml:space="preserve"> выходов (координаты точки сбора 67°00’27.6”</w:t>
       </w:r>
       <w:r>
         <w:t>N</w:t>
@@ -1398,13 +1476,69 @@
         <w:rPr>
           <w:lang w:val="ru-RU"/>
         </w:rPr>
-        <w:t>По малой воде мы заложили две трансекты - колышки, расположенные в одну линию через определенное расстояни</w:t>
-      </w:r>
-      <w:r>
-        <w:rPr>
-          <w:lang w:val="ru-RU"/>
-        </w:rPr>
-        <w:t xml:space="preserve">е. Одну - на литорали Южной губы, трансекта 1, другую на литорали Фукусовой губы у скальных выступов, трансекта 2 (рис. 1). Первая трансекта была поделена на 12 уровней. Первый уровень был отмечен колышком, находящимся на высоте 145,9 см над нулем глубин. </w:t>
+        <w:t xml:space="preserve">По малой воде мы заложили две </w:t>
+      </w:r>
+      <w:proofErr w:type="spellStart"/>
+      <w:r>
+        <w:rPr>
+          <w:lang w:val="ru-RU"/>
+        </w:rPr>
+        <w:t>трансекты</w:t>
+      </w:r>
+      <w:proofErr w:type="spellEnd"/>
+      <w:r>
+        <w:rPr>
+          <w:lang w:val="ru-RU"/>
+        </w:rPr>
+        <w:t xml:space="preserve"> - колышки, расположенные в одну линию через определенное расстояни</w:t>
+      </w:r>
+      <w:r>
+        <w:rPr>
+          <w:lang w:val="ru-RU"/>
+        </w:rPr>
+        <w:t xml:space="preserve">е. Одну - на литорали Южной губы, </w:t>
+      </w:r>
+      <w:proofErr w:type="spellStart"/>
+      <w:r>
+        <w:rPr>
+          <w:lang w:val="ru-RU"/>
+        </w:rPr>
+        <w:t>трансекта</w:t>
+      </w:r>
+      <w:proofErr w:type="spellEnd"/>
+      <w:r>
+        <w:rPr>
+          <w:lang w:val="ru-RU"/>
+        </w:rPr>
+        <w:t xml:space="preserve"> 1, другую на литорали Фукусовой губы у скальных выступов, </w:t>
+      </w:r>
+      <w:proofErr w:type="spellStart"/>
+      <w:r>
+        <w:rPr>
+          <w:lang w:val="ru-RU"/>
+        </w:rPr>
+        <w:t>трансекта</w:t>
+      </w:r>
+      <w:proofErr w:type="spellEnd"/>
+      <w:r>
+        <w:rPr>
+          <w:lang w:val="ru-RU"/>
+        </w:rPr>
+        <w:t xml:space="preserve"> 2 (рис. 1). Первая </w:t>
+      </w:r>
+      <w:proofErr w:type="spellStart"/>
+      <w:r>
+        <w:rPr>
+          <w:lang w:val="ru-RU"/>
+        </w:rPr>
+        <w:t>трансекта</w:t>
+      </w:r>
+      <w:proofErr w:type="spellEnd"/>
+      <w:r>
+        <w:rPr>
+          <w:lang w:val="ru-RU"/>
+        </w:rPr>
+        <w:t xml:space="preserve"> была поделена на 12 уровней. Первый уровень был отмечен колышком, находящимся на высоте 145,9 см над нулем глубин. </w:t>
       </w:r>
       <w:r>
         <w:rPr>
@@ -1416,7 +1550,35 @@
         <w:rPr>
           <w:lang w:val="ru-RU"/>
         </w:rPr>
-        <w:t>рассматривалась как стандартная точка отсчета. Все последующие колышки находились на расстоянии 5 метров друг от друга. Вторая трансекта была поделена на 9 уровней. Первый колышек второй трансекты находился на высоте 72,3 см над нулем глубин. Промежуток ме</w:t>
+        <w:t xml:space="preserve">рассматривалась как стандартная точка отсчета. Все последующие колышки находились на расстоянии 5 метров друг от друга. Вторая </w:t>
+      </w:r>
+      <w:proofErr w:type="spellStart"/>
+      <w:r>
+        <w:rPr>
+          <w:lang w:val="ru-RU"/>
+        </w:rPr>
+        <w:t>трансекта</w:t>
+      </w:r>
+      <w:proofErr w:type="spellEnd"/>
+      <w:r>
+        <w:rPr>
+          <w:lang w:val="ru-RU"/>
+        </w:rPr>
+        <w:t xml:space="preserve"> была поделена на 9 уровней. Первый колышек второй </w:t>
+      </w:r>
+      <w:proofErr w:type="spellStart"/>
+      <w:r>
+        <w:rPr>
+          <w:lang w:val="ru-RU"/>
+        </w:rPr>
+        <w:t>трансекты</w:t>
+      </w:r>
+      <w:proofErr w:type="spellEnd"/>
+      <w:r>
+        <w:rPr>
+          <w:lang w:val="ru-RU"/>
+        </w:rPr>
+        <w:t xml:space="preserve"> находился на высоте 72,3 см над нулем глубин. Промежуток ме</w:t>
       </w:r>
       <w:r>
         <w:rPr>
@@ -1436,7 +1598,21 @@
         <w:rPr>
           <w:lang w:val="ru-RU"/>
         </w:rPr>
-        <w:t xml:space="preserve">Для оценки высоты уровней трансект над нулем глубин был использован водяной уровень, работающий на принципе сообщающихся сосудов. Стометровая, силиконовая, </w:t>
+        <w:t xml:space="preserve">Для оценки высоты уровней </w:t>
+      </w:r>
+      <w:proofErr w:type="spellStart"/>
+      <w:r>
+        <w:rPr>
+          <w:lang w:val="ru-RU"/>
+        </w:rPr>
+        <w:t>трансект</w:t>
+      </w:r>
+      <w:proofErr w:type="spellEnd"/>
+      <w:r>
+        <w:rPr>
+          <w:lang w:val="ru-RU"/>
+        </w:rPr>
+        <w:t xml:space="preserve"> над нулем глубин был использован водяной уровень, работающий на принципе сообщающихся сосудов. Стометровая, силиконовая, </w:t>
       </w:r>
       <w:r>
         <w:rPr>
@@ -1449,13 +1625,41 @@
         <w:rPr>
           <w:lang w:val="ru-RU"/>
         </w:rPr>
-        <w:t>озрачная трубка привязывалась к размеченной рейке высотой около 1.5 метров. Через воронку, закрепленную на конце, мы наливали в трубку воду. Второй конец трубки мы подносили к уровню трансекты и ждали, пока из этого конца переставала течь вода. После этого</w:t>
-      </w:r>
-      <w:r>
-        <w:rPr>
-          <w:lang w:val="ru-RU"/>
-        </w:rPr>
-        <w:t xml:space="preserve"> мы измеряли высоту, на которой находилась вода на нижнем уровне трансекты (рис. 2).</w:t>
+        <w:t xml:space="preserve">озрачная трубка привязывалась к размеченной рейке высотой около 1.5 метров. Через воронку, закрепленную на конце, мы наливали в трубку воду. Второй конец трубки мы подносили к уровню </w:t>
+      </w:r>
+      <w:proofErr w:type="spellStart"/>
+      <w:r>
+        <w:rPr>
+          <w:lang w:val="ru-RU"/>
+        </w:rPr>
+        <w:t>трансекты</w:t>
+      </w:r>
+      <w:proofErr w:type="spellEnd"/>
+      <w:r>
+        <w:rPr>
+          <w:lang w:val="ru-RU"/>
+        </w:rPr>
+        <w:t xml:space="preserve"> и ждали, пока из этого конца переставала течь вода. После этого</w:t>
+      </w:r>
+      <w:r>
+        <w:rPr>
+          <w:lang w:val="ru-RU"/>
+        </w:rPr>
+        <w:t xml:space="preserve"> мы измеряли высоту, на которой находилась вода на нижнем уровне </w:t>
+      </w:r>
+      <w:proofErr w:type="spellStart"/>
+      <w:r>
+        <w:rPr>
+          <w:lang w:val="ru-RU"/>
+        </w:rPr>
+        <w:t>трансекты</w:t>
+      </w:r>
+      <w:proofErr w:type="spellEnd"/>
+      <w:r>
+        <w:rPr>
+          <w:lang w:val="ru-RU"/>
+        </w:rPr>
+        <w:t xml:space="preserve"> (рис. 2).</w:t>
       </w:r>
     </w:p>
     <w:p>
@@ -1535,7 +1739,35 @@
         <w:rPr>
           <w:lang w:val="ru-RU"/>
         </w:rPr>
-        <w:t>На каждом уровне трансекты 1 было взято по три пробы, а на каждом уровне трансекты 2 - по пять проб. Пробы были взяты с помощью</w:t>
+        <w:t xml:space="preserve">На каждом уровне </w:t>
+      </w:r>
+      <w:proofErr w:type="spellStart"/>
+      <w:r>
+        <w:rPr>
+          <w:lang w:val="ru-RU"/>
+        </w:rPr>
+        <w:t>трансекты</w:t>
+      </w:r>
+      <w:proofErr w:type="spellEnd"/>
+      <w:r>
+        <w:rPr>
+          <w:lang w:val="ru-RU"/>
+        </w:rPr>
+        <w:t xml:space="preserve"> 1 было взято по три пробы, а на каждом уровне </w:t>
+      </w:r>
+      <w:proofErr w:type="spellStart"/>
+      <w:r>
+        <w:rPr>
+          <w:lang w:val="ru-RU"/>
+        </w:rPr>
+        <w:t>трансекты</w:t>
+      </w:r>
+      <w:proofErr w:type="spellEnd"/>
+      <w:r>
+        <w:rPr>
+          <w:lang w:val="ru-RU"/>
+        </w:rPr>
+        <w:t xml:space="preserve"> 2 - по пять проб. Пробы были взяты с помощью</w:t>
       </w:r>
       <w:r>
         <w:rPr>
@@ -1554,7 +1786,35 @@
         <w:rPr>
           <w:lang w:val="ru-RU"/>
         </w:rPr>
-        <w:t>, которая случайным образом помещалась в окрестностях колышка, маркирующего уровень литорали. Из каждой рамки мы выбирали всех улиток. Виды улиток мы различали по форме раковин и характеру исчерченности периостракума. Моллюсков после определе</w:t>
+        <w:t xml:space="preserve">, которая случайным образом помещалась в окрестностях колышка, маркирующего уровень литорали. Из каждой рамки мы выбирали всех улиток. Виды улиток мы различали по форме раковин и характеру </w:t>
+      </w:r>
+      <w:proofErr w:type="spellStart"/>
+      <w:r>
+        <w:rPr>
+          <w:lang w:val="ru-RU"/>
+        </w:rPr>
+        <w:t>исчерченности</w:t>
+      </w:r>
+      <w:proofErr w:type="spellEnd"/>
+      <w:r>
+        <w:rPr>
+          <w:lang w:val="ru-RU"/>
+        </w:rPr>
+        <w:t xml:space="preserve"> </w:t>
+      </w:r>
+      <w:proofErr w:type="spellStart"/>
+      <w:r>
+        <w:rPr>
+          <w:lang w:val="ru-RU"/>
+        </w:rPr>
+        <w:t>периостракума</w:t>
+      </w:r>
+      <w:proofErr w:type="spellEnd"/>
+      <w:r>
+        <w:rPr>
+          <w:lang w:val="ru-RU"/>
+        </w:rPr>
+        <w:t>. Моллюсков после определе</w:t>
       </w:r>
       <w:r>
         <w:rPr>
@@ -1818,7 +2078,21 @@
         <w:rPr>
           <w:lang w:val="ru-RU"/>
         </w:rPr>
-        <w:t>мни, либо фукоиды. Камни мы собрали с литорали (отбирали только те камни, на которых в естественных условиях были отмечены улитки).</w:t>
+        <w:t xml:space="preserve">мни, либо </w:t>
+      </w:r>
+      <w:proofErr w:type="spellStart"/>
+      <w:r>
+        <w:rPr>
+          <w:lang w:val="ru-RU"/>
+        </w:rPr>
+        <w:t>фукоиды</w:t>
+      </w:r>
+      <w:proofErr w:type="spellEnd"/>
+      <w:r>
+        <w:rPr>
+          <w:lang w:val="ru-RU"/>
+        </w:rPr>
+        <w:t>. Камни мы собрали с литорали (отбирали только те камни, на которых в естественных условиях были отмечены улитки).</w:t>
       </w:r>
     </w:p>
     <w:p>
@@ -1828,13 +2102,22 @@
           <w:lang w:val="ru-RU"/>
         </w:rPr>
       </w:pPr>
+      <w:proofErr w:type="spellStart"/>
       <w:r>
         <w:rPr>
           <w:lang w:val="ru-RU"/>
         </w:rPr>
         <w:lastRenderedPageBreak/>
-        <w:t xml:space="preserve">Фукоиды двух видов </w:t>
-      </w:r>
+        <w:t>Фукоиды</w:t>
+      </w:r>
+      <w:proofErr w:type="spellEnd"/>
+      <w:r>
+        <w:rPr>
+          <w:lang w:val="ru-RU"/>
+        </w:rPr>
+        <w:t xml:space="preserve"> двух видов </w:t>
+      </w:r>
+      <w:proofErr w:type="spellStart"/>
       <w:r>
         <w:rPr>
           <w:i/>
@@ -1842,6 +2125,7 @@
         </w:rPr>
         <w:t>Fucus</w:t>
       </w:r>
+      <w:proofErr w:type="spellEnd"/>
       <w:r>
         <w:rPr>
           <w:i/>
@@ -1850,6 +2134,7 @@
         </w:rPr>
         <w:t xml:space="preserve"> </w:t>
       </w:r>
+      <w:proofErr w:type="spellStart"/>
       <w:r>
         <w:rPr>
           <w:i/>
@@ -1857,12 +2142,14 @@
         </w:rPr>
         <w:t>vesiculosus</w:t>
       </w:r>
+      <w:proofErr w:type="spellEnd"/>
       <w:r>
         <w:rPr>
           <w:lang w:val="ru-RU"/>
         </w:rPr>
         <w:t xml:space="preserve"> и </w:t>
       </w:r>
+      <w:proofErr w:type="spellStart"/>
       <w:r>
         <w:rPr>
           <w:i/>
@@ -1870,6 +2157,7 @@
         </w:rPr>
         <w:t>Ascophyllum</w:t>
       </w:r>
+      <w:proofErr w:type="spellEnd"/>
       <w:r>
         <w:rPr>
           <w:i/>
@@ -1878,6 +2166,7 @@
         </w:rPr>
         <w:t xml:space="preserve"> </w:t>
       </w:r>
+      <w:proofErr w:type="spellStart"/>
       <w:r>
         <w:rPr>
           <w:i/>
@@ -1885,6 +2174,7 @@
         </w:rPr>
         <w:t>nodosum</w:t>
       </w:r>
+      <w:proofErr w:type="spellEnd"/>
       <w:r>
         <w:rPr>
           <w:lang w:val="ru-RU"/>
@@ -1895,13 +2185,41 @@
         <w:rPr>
           <w:lang w:val="ru-RU"/>
         </w:rPr>
-        <w:t>были очищены от эпибионтов и прочих организмов. Талломы водорослей (без разделения на виды) были помещены в садки, куда затем добавляли по 7-8 голодных особей каждого вида. Далее садки были закрыты сетью с размером ячеи 4 мм и к ним были привязаны грузы. В</w:t>
-      </w:r>
-      <w:r>
-        <w:rPr>
-          <w:lang w:val="ru-RU"/>
-        </w:rPr>
-        <w:t>ся конструкция располагалась на литорали на одни сутки. Всего было проведено 3 повторности, в каждой из которых было установлено 3 садка с камнями и 3 садка с фукоидами. Спустя 24 часа мы извлекали садки, из которых вынимали моллюсков. Каждая особь далее б</w:t>
+        <w:t xml:space="preserve">были очищены от </w:t>
+      </w:r>
+      <w:proofErr w:type="spellStart"/>
+      <w:r>
+        <w:rPr>
+          <w:lang w:val="ru-RU"/>
+        </w:rPr>
+        <w:t>эпибионтов</w:t>
+      </w:r>
+      <w:proofErr w:type="spellEnd"/>
+      <w:r>
+        <w:rPr>
+          <w:lang w:val="ru-RU"/>
+        </w:rPr>
+        <w:t xml:space="preserve"> и прочих организмов. Талломы водорослей (без разделения на виды) были помещены в садки, куда затем добавляли по 7-8 голодных особей каждого вида. Далее садки были закрыты сетью с размером ячеи 4 мм и к ним были привязаны грузы. В</w:t>
+      </w:r>
+      <w:r>
+        <w:rPr>
+          <w:lang w:val="ru-RU"/>
+        </w:rPr>
+        <w:t xml:space="preserve">ся конструкция располагалась на литорали на одни сутки. Всего было проведено 3 повторности, в каждой из которых было установлено 3 садка с камнями и 3 садка с </w:t>
+      </w:r>
+      <w:proofErr w:type="spellStart"/>
+      <w:r>
+        <w:rPr>
+          <w:lang w:val="ru-RU"/>
+        </w:rPr>
+        <w:t>фукоидами</w:t>
+      </w:r>
+      <w:proofErr w:type="spellEnd"/>
+      <w:r>
+        <w:rPr>
+          <w:lang w:val="ru-RU"/>
+        </w:rPr>
+        <w:t>. Спустя 24 часа мы извлекали садки, из которых вынимали моллюсков. Каждая особь далее б</w:t>
       </w:r>
       <w:r>
         <w:rPr>
@@ -2030,9 +2348,11 @@
         </w:rPr>
         <w:t xml:space="preserve">). Подбор параметров модели осуществляли с помощью пакета </w:t>
       </w:r>
+      <w:proofErr w:type="spellStart"/>
       <w:r>
         <w:t>mgcv</w:t>
       </w:r>
+      <w:proofErr w:type="spellEnd"/>
       <w:r>
         <w:rPr>
           <w:lang w:val="ru-RU"/>
@@ -2118,7 +2438,21 @@
         <w:rPr>
           <w:lang w:val="ru-RU"/>
         </w:rPr>
-        <w:t>терия Тьюки.</w:t>
+        <w:t xml:space="preserve">терия </w:t>
+      </w:r>
+      <w:proofErr w:type="spellStart"/>
+      <w:r>
+        <w:rPr>
+          <w:lang w:val="ru-RU"/>
+        </w:rPr>
+        <w:t>Тьюки</w:t>
+      </w:r>
+      <w:proofErr w:type="spellEnd"/>
+      <w:r>
+        <w:rPr>
+          <w:lang w:val="ru-RU"/>
+        </w:rPr>
+        <w:t>.</w:t>
       </w:r>
     </w:p>
     <w:p>
@@ -2129,8 +2463,8 @@
         </w:rPr>
       </w:pPr>
       <w:bookmarkStart w:id="15" w:name="результаты"/>
+      <w:bookmarkEnd w:id="14"/>
       <w:bookmarkEnd w:id="9"/>
-      <w:bookmarkEnd w:id="14"/>
       <w:r>
         <w:rPr>
           <w:lang w:val="ru-RU"/>
@@ -2215,9 +2549,19 @@
               <w:pStyle w:val="Compact"/>
               <w:jc w:val="left"/>
             </w:pPr>
+            <w:proofErr w:type="spellStart"/>
             <w:r>
-              <w:t>Член модели</w:t>
+              <w:t>Член</w:t>
             </w:r>
+            <w:proofErr w:type="spellEnd"/>
+            <w:r>
+              <w:t xml:space="preserve"> </w:t>
+            </w:r>
+            <w:proofErr w:type="spellStart"/>
+            <w:r>
+              <w:t>модели</w:t>
+            </w:r>
+            <w:proofErr w:type="spellEnd"/>
           </w:p>
         </w:tc>
         <w:tc>
@@ -2443,7 +2787,7 @@
         </w:rPr>
         <w:lastRenderedPageBreak/>
         <w:drawing>
-          <wp:inline distT="0" distB="0" distL="0" distR="0">
+          <wp:inline distT="0" distB="0" distL="0" distR="0" wp14:anchorId="2996491D" wp14:editId="057FB8E0">
             <wp:extent cx="6146800" cy="2731911"/>
             <wp:effectExtent l="0" t="0" r="0" b="0"/>
             <wp:docPr id="48" name="Picture" descr="Рисунок 4. Распределение двух видов литторин по литорали. (A) L.saxatilis, (B) L.obtusata. Вертикальной линией на графиках обозначено приблизительное место окончания пояса фукоидов. Серая зона вокруг линии регрессии отражает 95% доверительный интервал."/>
@@ -2507,6 +2851,7 @@
         </w:rPr>
         <w:t xml:space="preserve">) </w:t>
       </w:r>
+      <w:proofErr w:type="gramStart"/>
       <w:r>
         <w:rPr>
           <w:iCs/>
@@ -2526,6 +2871,7 @@
         </w:rPr>
         <w:t>saxatilis</w:t>
       </w:r>
+      <w:proofErr w:type="gramEnd"/>
       <w:r>
         <w:rPr>
           <w:lang w:val="ru-RU"/>
@@ -2628,19 +2974,25 @@
         </w:rPr>
         <w:t xml:space="preserve"> </w:t>
       </w:r>
-      <w:bookmarkStart w:id="18" w:name="_GoBack"/>
-      <w:bookmarkEnd w:id="18"/>
-      <w:r>
-        <w:rPr>
-          <w:lang w:val="ru-RU"/>
-        </w:rPr>
-        <w:t>из условий,</w:t>
-      </w:r>
-      <w:r>
-        <w:rPr>
-          <w:lang w:val="ru-RU"/>
-        </w:rPr>
-        <w:t xml:space="preserve"> являвшихся для данного вида естественными. На фукоидах мы собирали </w:t>
+      <w:r>
+        <w:rPr>
+          <w:lang w:val="ru-RU"/>
+        </w:rPr>
+        <w:t xml:space="preserve">из условий, являвшихся для данного вида естественными. На </w:t>
+      </w:r>
+      <w:proofErr w:type="spellStart"/>
+      <w:r>
+        <w:rPr>
+          <w:lang w:val="ru-RU"/>
+        </w:rPr>
+        <w:t>фукоидах</w:t>
+      </w:r>
+      <w:proofErr w:type="spellEnd"/>
+      <w:r>
+        <w:rPr>
+          <w:lang w:val="ru-RU"/>
+        </w:rPr>
+        <w:t xml:space="preserve"> мы собирали </w:t>
       </w:r>
       <w:r>
         <w:rPr>
@@ -2681,9 +3033,11 @@
         </w:rPr>
         <w:t xml:space="preserve"> в сутки выделяли 31 пеллет (минимальное значение выделившихся пеллет равно 4, максимальное - 79, </w:t>
       </w:r>
+      <w:proofErr w:type="spellStart"/>
       <w:r>
         <w:t>sd</w:t>
       </w:r>
+      <w:proofErr w:type="spellEnd"/>
       <w:r>
         <w:rPr>
           <w:lang w:val="ru-RU"/>
@@ -2701,17 +3055,19 @@
         <w:rPr>
           <w:lang w:val="ru-RU"/>
         </w:rPr>
-        <w:t xml:space="preserve"> за сутки выделяли 11.8 пеллет (</w:t>
-      </w:r>
-      <w:r>
-        <w:rPr>
-          <w:lang w:val="ru-RU"/>
-        </w:rPr>
-        <w:t xml:space="preserve">минимальное значение выделившихся пеллет равно 0, максимальное - 71, </w:t>
-      </w:r>
+        <w:t xml:space="preserve"> за сутки выделяли 11.8 пеллет </w:t>
+      </w:r>
+      <w:r>
+        <w:rPr>
+          <w:lang w:val="ru-RU"/>
+        </w:rPr>
+        <w:t xml:space="preserve">(минимальное значение выделившихся пеллет равно 0, максимальное - 71, </w:t>
+      </w:r>
+      <w:proofErr w:type="spellStart"/>
       <w:r>
         <w:t>sd</w:t>
       </w:r>
+      <w:proofErr w:type="spellEnd"/>
       <w:r>
         <w:rPr>
           <w:lang w:val="ru-RU"/>
@@ -2726,7 +3082,7 @@
           <w:lang w:val="ru-RU"/>
         </w:rPr>
       </w:pPr>
-      <w:bookmarkStart w:id="19" w:name="Xfd1f382274ea0ecf78143eb963db7bbf8f6dbca"/>
+      <w:bookmarkStart w:id="18" w:name="Xfd1f382274ea0ecf78143eb963db7bbf8f6dbca"/>
       <w:bookmarkEnd w:id="17"/>
       <w:r>
         <w:rPr>
@@ -2746,13 +3102,13 @@
         <w:rPr>
           <w:lang w:val="ru-RU"/>
         </w:rPr>
-        <w:t>Для представления первичных данных проведенного эксперимента мы построили бокс-плоты, отражающие связь ко</w:t>
-      </w:r>
-      <w:r>
-        <w:rPr>
-          <w:lang w:val="ru-RU"/>
-        </w:rPr>
-        <w:t xml:space="preserve">личества пеллет с видом моллюска и субстратом, на котором он питался. </w:t>
+        <w:t>Для представления первичных данных проведенного эксперимента мы построили бокс-плоты, отражающие связь к</w:t>
+      </w:r>
+      <w:r>
+        <w:rPr>
+          <w:lang w:val="ru-RU"/>
+        </w:rPr>
+        <w:t xml:space="preserve">оличества пеллет с видом моллюска и субстратом, на котором он питался. </w:t>
       </w:r>
       <w:r>
         <w:rPr>
@@ -2765,7 +3121,21 @@
         <w:rPr>
           <w:lang w:val="ru-RU"/>
         </w:rPr>
-        <w:t xml:space="preserve">, которые питались на фукоидах, выделяли заметно больше пеллет, чем </w:t>
+        <w:t xml:space="preserve">, которые питались на </w:t>
+      </w:r>
+      <w:proofErr w:type="spellStart"/>
+      <w:r>
+        <w:rPr>
+          <w:lang w:val="ru-RU"/>
+        </w:rPr>
+        <w:t>фукоидах</w:t>
+      </w:r>
+      <w:proofErr w:type="spellEnd"/>
+      <w:r>
+        <w:rPr>
+          <w:lang w:val="ru-RU"/>
+        </w:rPr>
+        <w:t xml:space="preserve">, выделяли заметно больше пеллет, чем </w:t>
       </w:r>
       <w:r>
         <w:rPr>
@@ -2791,7 +3161,21 @@
         <w:rPr>
           <w:lang w:val="ru-RU"/>
         </w:rPr>
-        <w:t xml:space="preserve">, которые кормились на фукоидах, в среднем, выделяли меньше пеллет, чем </w:t>
+        <w:t xml:space="preserve">, которые кормились на </w:t>
+      </w:r>
+      <w:proofErr w:type="spellStart"/>
+      <w:r>
+        <w:rPr>
+          <w:lang w:val="ru-RU"/>
+        </w:rPr>
+        <w:t>фукоидах</w:t>
+      </w:r>
+      <w:proofErr w:type="spellEnd"/>
+      <w:r>
+        <w:rPr>
+          <w:lang w:val="ru-RU"/>
+        </w:rPr>
+        <w:t xml:space="preserve">, в среднем, выделяли меньше пеллет, чем </w:t>
       </w:r>
       <w:r>
         <w:rPr>
@@ -2804,13 +3188,13 @@
         <w:rPr>
           <w:lang w:val="ru-RU"/>
         </w:rPr>
-        <w:t>, которые корми</w:t>
-      </w:r>
-      <w:r>
-        <w:rPr>
-          <w:lang w:val="ru-RU"/>
-        </w:rPr>
-        <w:t>лись на камнях.</w:t>
+        <w:t>, которые корм</w:t>
+      </w:r>
+      <w:r>
+        <w:rPr>
+          <w:lang w:val="ru-RU"/>
+        </w:rPr>
+        <w:t>ились на камнях (рис. 5).</w:t>
       </w:r>
     </w:p>
     <w:p>
@@ -2824,7 +3208,7 @@
         </w:rPr>
         <w:lastRenderedPageBreak/>
         <w:drawing>
-          <wp:inline distT="0" distB="0" distL="0" distR="0">
+          <wp:inline distT="0" distB="0" distL="0" distR="0" wp14:anchorId="0FE42CF7" wp14:editId="3F9DAD10">
             <wp:extent cx="6146800" cy="2731911"/>
             <wp:effectExtent l="0" t="0" r="0" b="0"/>
             <wp:docPr id="53" name="Picture" descr="Рисунок 5. Зависимость количества пеллет у двух видов моллюсков от типа субстрата в экспериментальных условиях (первичные данные). Горизонтальные линии отражают среднее количество пеллет, выделяемых Lo (сплошная линия) и Ls (пунктирная линия) в естественных условиях в пределах того биотопа, где наблюдается максимальное обилие."/>
@@ -2901,13 +3285,13 @@
         <w:rPr>
           <w:lang w:val="ru-RU"/>
         </w:rPr>
-        <w:t xml:space="preserve"> (пунктирная ли</w:t>
-      </w:r>
-      <w:r>
-        <w:rPr>
-          <w:lang w:val="ru-RU"/>
-        </w:rPr>
-        <w:t>ния) в естественных условиях в пределах того биотопа, где наблюдается максимальное обилие.</w:t>
+        <w:t xml:space="preserve"> (пун</w:t>
+      </w:r>
+      <w:r>
+        <w:rPr>
+          <w:lang w:val="ru-RU"/>
+        </w:rPr>
+        <w:t>ктирная линия) в естественных условиях в пределах того биотопа, где наблюдается максимальное обилие.</w:t>
       </w:r>
     </w:p>
     <w:p>
@@ -2921,13 +3305,13 @@
         <w:rPr>
           <w:lang w:val="ru-RU"/>
         </w:rPr>
-        <w:t>Для более строгого сравнения мы построили статистическую модель, описывающую связь количества выделенных пеллет с типом субстрата, на котором кормились улитки и видо</w:t>
-      </w:r>
-      <w:r>
-        <w:rPr>
-          <w:lang w:val="ru-RU"/>
-        </w:rPr>
-        <w:t>м моллюска (Табл. 2). Эта модель выявила статистически значимое влияние предикторов и их взаимодействия.</w:t>
+        <w:t>Для более строгого сравнения мы построили статистическую модель, описывающую связь количества выделенных пеллет с типом субстрата, на котором кормились ули</w:t>
+      </w:r>
+      <w:r>
+        <w:rPr>
+          <w:lang w:val="ru-RU"/>
+        </w:rPr>
+        <w:t>тки и видом моллюска (Табл. 2). Эта модель выявила статистически значимое влияние предикторов и их взаимодействия.</w:t>
       </w:r>
     </w:p>
     <w:p>
@@ -2955,12 +3339,13 @@
       </w:tblPr>
       <w:tblGrid>
         <w:gridCol w:w="868"/>
-        <w:gridCol w:w="975"/>
-        <w:gridCol w:w="1418"/>
+        <w:gridCol w:w="125"/>
+        <w:gridCol w:w="1417"/>
         <w:gridCol w:w="1134"/>
-        <w:gridCol w:w="1701"/>
-        <w:gridCol w:w="1559"/>
         <w:gridCol w:w="1276"/>
+        <w:gridCol w:w="1417"/>
+        <w:gridCol w:w="1560"/>
+        <w:gridCol w:w="1134"/>
         <w:gridCol w:w="758"/>
       </w:tblGrid>
       <w:tr>
@@ -2970,43 +3355,62 @@
         </w:trPr>
         <w:tc>
           <w:tcPr>
-            <w:tcW w:w="868" w:type="dxa"/>
+            <w:tcW w:w="993" w:type="dxa"/>
+            <w:gridSpan w:val="2"/>
           </w:tcPr>
           <w:p>
             <w:pPr>
               <w:pStyle w:val="Compact"/>
               <w:jc w:val="left"/>
               <w:rPr>
-                <w:sz w:val="18"/>
-                <w:szCs w:val="18"/>
+                <w:sz w:val="16"/>
+                <w:szCs w:val="16"/>
               </w:rPr>
             </w:pPr>
+            <w:proofErr w:type="spellStart"/>
             <w:r>
               <w:rPr>
-                <w:sz w:val="18"/>
-                <w:szCs w:val="18"/>
-              </w:rPr>
-              <w:t>Тип эффекта</w:t>
+                <w:sz w:val="16"/>
+                <w:szCs w:val="16"/>
+              </w:rPr>
+              <w:t>Тип</w:t>
             </w:r>
+            <w:proofErr w:type="spellEnd"/>
+            <w:r>
+              <w:rPr>
+                <w:sz w:val="16"/>
+                <w:szCs w:val="16"/>
+              </w:rPr>
+              <w:t xml:space="preserve"> </w:t>
+            </w:r>
+            <w:proofErr w:type="spellStart"/>
+            <w:r>
+              <w:rPr>
+                <w:sz w:val="16"/>
+                <w:szCs w:val="16"/>
+              </w:rPr>
+              <w:t>эффекта</w:t>
+            </w:r>
+            <w:proofErr w:type="spellEnd"/>
           </w:p>
         </w:tc>
         <w:tc>
           <w:tcPr>
-            <w:tcW w:w="975" w:type="dxa"/>
+            <w:tcW w:w="1417" w:type="dxa"/>
           </w:tcPr>
           <w:p>
             <w:pPr>
               <w:pStyle w:val="Compact"/>
               <w:jc w:val="left"/>
               <w:rPr>
-                <w:sz w:val="18"/>
-                <w:szCs w:val="18"/>
+                <w:sz w:val="16"/>
+                <w:szCs w:val="16"/>
               </w:rPr>
             </w:pPr>
             <w:r>
               <w:rPr>
-                <w:sz w:val="18"/>
-                <w:szCs w:val="18"/>
+                <w:sz w:val="16"/>
+                <w:szCs w:val="16"/>
               </w:rPr>
               <w:t>случайны фактор</w:t>
             </w:r>
@@ -3014,23 +3418,96 @@
         </w:tc>
         <w:tc>
           <w:tcPr>
-            <w:tcW w:w="1418" w:type="dxa"/>
+            <w:tcW w:w="1134" w:type="dxa"/>
           </w:tcPr>
           <w:p>
             <w:pPr>
               <w:pStyle w:val="Compact"/>
               <w:jc w:val="left"/>
               <w:rPr>
-                <w:sz w:val="18"/>
-                <w:szCs w:val="18"/>
+                <w:sz w:val="16"/>
+                <w:szCs w:val="16"/>
               </w:rPr>
             </w:pPr>
             <w:r>
               <w:rPr>
-                <w:sz w:val="18"/>
-                <w:szCs w:val="18"/>
+                <w:sz w:val="16"/>
+                <w:szCs w:val="16"/>
               </w:rPr>
               <w:t>Член модели</w:t>
+            </w:r>
+          </w:p>
+        </w:tc>
+        <w:tc>
+          <w:tcPr>
+            <w:tcW w:w="1276" w:type="dxa"/>
+          </w:tcPr>
+          <w:p>
+            <w:pPr>
+              <w:pStyle w:val="Compact"/>
+              <w:jc w:val="right"/>
+              <w:rPr>
+                <w:sz w:val="16"/>
+                <w:szCs w:val="16"/>
+              </w:rPr>
+            </w:pPr>
+            <w:r>
+              <w:rPr>
+                <w:sz w:val="16"/>
+                <w:szCs w:val="16"/>
+              </w:rPr>
+              <w:t>Оце</w:t>
+            </w:r>
+            <w:r>
+              <w:rPr>
+                <w:sz w:val="16"/>
+                <w:szCs w:val="16"/>
+              </w:rPr>
+              <w:t>нка парамтера</w:t>
+            </w:r>
+          </w:p>
+        </w:tc>
+        <w:tc>
+          <w:tcPr>
+            <w:tcW w:w="1417" w:type="dxa"/>
+          </w:tcPr>
+          <w:p>
+            <w:pPr>
+              <w:pStyle w:val="Compact"/>
+              <w:jc w:val="right"/>
+              <w:rPr>
+                <w:sz w:val="16"/>
+                <w:szCs w:val="16"/>
+              </w:rPr>
+            </w:pPr>
+            <w:r>
+              <w:rPr>
+                <w:sz w:val="16"/>
+                <w:szCs w:val="16"/>
+              </w:rPr>
+              <w:t>Стандартная ошибка</w:t>
+            </w:r>
+          </w:p>
+        </w:tc>
+        <w:tc>
+          <w:tcPr>
+            <w:tcW w:w="1560" w:type="dxa"/>
+          </w:tcPr>
+          <w:p>
+            <w:pPr>
+              <w:pStyle w:val="Compact"/>
+              <w:jc w:val="right"/>
+              <w:rPr>
+                <w:sz w:val="16"/>
+                <w:szCs w:val="16"/>
+              </w:rPr>
+            </w:pPr>
+            <w:r>
+              <w:rPr>
+                <w:sz w:val="16"/>
+                <w:szCs w:val="16"/>
+              </w:rPr>
+              <w:t>Число степеней свободы</w:t>
             </w:r>
           </w:p>
         </w:tc>
@@ -3043,87 +3520,14 @@
               <w:pStyle w:val="Compact"/>
               <w:jc w:val="right"/>
               <w:rPr>
-                <w:sz w:val="18"/>
-                <w:szCs w:val="18"/>
+                <w:sz w:val="16"/>
+                <w:szCs w:val="16"/>
               </w:rPr>
             </w:pPr>
             <w:r>
               <w:rPr>
-                <w:sz w:val="18"/>
-                <w:szCs w:val="18"/>
-              </w:rPr>
-              <w:t>Оценка парамт</w:t>
-            </w:r>
-            <w:r>
-              <w:rPr>
-                <w:sz w:val="18"/>
-                <w:szCs w:val="18"/>
-              </w:rPr>
-              <w:t>ера</w:t>
-            </w:r>
-          </w:p>
-        </w:tc>
-        <w:tc>
-          <w:tcPr>
-            <w:tcW w:w="1701" w:type="dxa"/>
-          </w:tcPr>
-          <w:p>
-            <w:pPr>
-              <w:pStyle w:val="Compact"/>
-              <w:jc w:val="right"/>
-              <w:rPr>
-                <w:sz w:val="18"/>
-                <w:szCs w:val="18"/>
-              </w:rPr>
-            </w:pPr>
-            <w:r>
-              <w:rPr>
-                <w:sz w:val="18"/>
-                <w:szCs w:val="18"/>
-              </w:rPr>
-              <w:t>Стандартная ошибка</w:t>
-            </w:r>
-          </w:p>
-        </w:tc>
-        <w:tc>
-          <w:tcPr>
-            <w:tcW w:w="1559" w:type="dxa"/>
-          </w:tcPr>
-          <w:p>
-            <w:pPr>
-              <w:pStyle w:val="Compact"/>
-              <w:jc w:val="right"/>
-              <w:rPr>
-                <w:sz w:val="18"/>
-                <w:szCs w:val="18"/>
-              </w:rPr>
-            </w:pPr>
-            <w:r>
-              <w:rPr>
-                <w:sz w:val="18"/>
-                <w:szCs w:val="18"/>
-              </w:rPr>
-              <w:t>Число степеней свободы</w:t>
-            </w:r>
-          </w:p>
-        </w:tc>
-        <w:tc>
-          <w:tcPr>
-            <w:tcW w:w="1276" w:type="dxa"/>
-          </w:tcPr>
-          <w:p>
-            <w:pPr>
-              <w:pStyle w:val="Compact"/>
-              <w:jc w:val="right"/>
-              <w:rPr>
-                <w:sz w:val="18"/>
-                <w:szCs w:val="18"/>
-              </w:rPr>
-            </w:pPr>
-            <w:r>
-              <w:rPr>
-                <w:sz w:val="18"/>
-                <w:szCs w:val="18"/>
+                <w:sz w:val="16"/>
+                <w:szCs w:val="16"/>
               </w:rPr>
               <w:t>t-статистика</w:t>
             </w:r>
@@ -3138,14 +3542,14 @@
               <w:pStyle w:val="Compact"/>
               <w:jc w:val="right"/>
               <w:rPr>
-                <w:sz w:val="18"/>
-                <w:szCs w:val="18"/>
+                <w:sz w:val="16"/>
+                <w:szCs w:val="16"/>
               </w:rPr>
             </w:pPr>
             <w:r>
               <w:rPr>
-                <w:sz w:val="18"/>
-                <w:szCs w:val="18"/>
+                <w:sz w:val="16"/>
+                <w:szCs w:val="16"/>
               </w:rPr>
               <w:t>p-value</w:t>
             </w:r>
@@ -3162,14 +3566,14 @@
               <w:pStyle w:val="Compact"/>
               <w:jc w:val="left"/>
               <w:rPr>
-                <w:sz w:val="18"/>
-                <w:szCs w:val="18"/>
+                <w:sz w:val="16"/>
+                <w:szCs w:val="16"/>
               </w:rPr>
             </w:pPr>
             <w:r>
               <w:rPr>
-                <w:sz w:val="18"/>
-                <w:szCs w:val="18"/>
+                <w:sz w:val="16"/>
+                <w:szCs w:val="16"/>
               </w:rPr>
               <w:t>fixed</w:t>
             </w:r>
@@ -3177,37 +3581,104 @@
         </w:tc>
         <w:tc>
           <w:tcPr>
-            <w:tcW w:w="975" w:type="dxa"/>
+            <w:tcW w:w="1542" w:type="dxa"/>
+            <w:gridSpan w:val="2"/>
           </w:tcPr>
           <w:p>
             <w:pPr>
               <w:pStyle w:val="Compact"/>
               <w:rPr>
-                <w:sz w:val="18"/>
-                <w:szCs w:val="18"/>
+                <w:sz w:val="16"/>
+                <w:szCs w:val="16"/>
               </w:rPr>
             </w:pPr>
           </w:p>
         </w:tc>
         <w:tc>
           <w:tcPr>
-            <w:tcW w:w="1418" w:type="dxa"/>
+            <w:tcW w:w="1134" w:type="dxa"/>
           </w:tcPr>
           <w:p>
             <w:pPr>
               <w:pStyle w:val="Compact"/>
               <w:jc w:val="left"/>
               <w:rPr>
-                <w:sz w:val="18"/>
-                <w:szCs w:val="18"/>
+                <w:sz w:val="16"/>
+                <w:szCs w:val="16"/>
               </w:rPr>
             </w:pPr>
             <w:r>
               <w:rPr>
-                <w:sz w:val="18"/>
-                <w:szCs w:val="18"/>
+                <w:sz w:val="16"/>
+                <w:szCs w:val="16"/>
               </w:rPr>
               <w:t>(Intercept)</w:t>
+            </w:r>
+          </w:p>
+        </w:tc>
+        <w:tc>
+          <w:tcPr>
+            <w:tcW w:w="1276" w:type="dxa"/>
+          </w:tcPr>
+          <w:p>
+            <w:pPr>
+              <w:pStyle w:val="Compact"/>
+              <w:jc w:val="right"/>
+              <w:rPr>
+                <w:sz w:val="16"/>
+                <w:szCs w:val="16"/>
+              </w:rPr>
+            </w:pPr>
+            <w:r>
+              <w:rPr>
+                <w:sz w:val="16"/>
+                <w:szCs w:val="16"/>
+              </w:rPr>
+              <w:t>3.02</w:t>
+            </w:r>
+          </w:p>
+        </w:tc>
+        <w:tc>
+          <w:tcPr>
+            <w:tcW w:w="1417" w:type="dxa"/>
+          </w:tcPr>
+          <w:p>
+            <w:pPr>
+              <w:pStyle w:val="Compact"/>
+              <w:jc w:val="right"/>
+              <w:rPr>
+                <w:sz w:val="16"/>
+                <w:szCs w:val="16"/>
+              </w:rPr>
+            </w:pPr>
+            <w:r>
+              <w:rPr>
+                <w:sz w:val="16"/>
+                <w:szCs w:val="16"/>
+              </w:rPr>
+              <w:t>0.369</w:t>
+            </w:r>
+          </w:p>
+        </w:tc>
+        <w:tc>
+          <w:tcPr>
+            <w:tcW w:w="1560" w:type="dxa"/>
+          </w:tcPr>
+          <w:p>
+            <w:pPr>
+              <w:pStyle w:val="Compact"/>
+              <w:jc w:val="right"/>
+              <w:rPr>
+                <w:sz w:val="16"/>
+                <w:szCs w:val="16"/>
+              </w:rPr>
+            </w:pPr>
+            <w:r>
+              <w:rPr>
+                <w:sz w:val="16"/>
+                <w:szCs w:val="16"/>
+              </w:rPr>
+              <w:t>211</w:t>
             </w:r>
           </w:p>
         </w:tc>
@@ -3220,80 +3691,14 @@
               <w:pStyle w:val="Compact"/>
               <w:jc w:val="right"/>
               <w:rPr>
-                <w:sz w:val="18"/>
-                <w:szCs w:val="18"/>
+                <w:sz w:val="16"/>
+                <w:szCs w:val="16"/>
               </w:rPr>
             </w:pPr>
             <w:r>
               <w:rPr>
-                <w:sz w:val="18"/>
-                <w:szCs w:val="18"/>
-              </w:rPr>
-              <w:t>3.02</w:t>
-            </w:r>
-          </w:p>
-        </w:tc>
-        <w:tc>
-          <w:tcPr>
-            <w:tcW w:w="1701" w:type="dxa"/>
-          </w:tcPr>
-          <w:p>
-            <w:pPr>
-              <w:pStyle w:val="Compact"/>
-              <w:jc w:val="right"/>
-              <w:rPr>
-                <w:sz w:val="18"/>
-                <w:szCs w:val="18"/>
-              </w:rPr>
-            </w:pPr>
-            <w:r>
-              <w:rPr>
-                <w:sz w:val="18"/>
-                <w:szCs w:val="18"/>
-              </w:rPr>
-              <w:t>0.369</w:t>
-            </w:r>
-          </w:p>
-        </w:tc>
-        <w:tc>
-          <w:tcPr>
-            <w:tcW w:w="1559" w:type="dxa"/>
-          </w:tcPr>
-          <w:p>
-            <w:pPr>
-              <w:pStyle w:val="Compact"/>
-              <w:jc w:val="right"/>
-              <w:rPr>
-                <w:sz w:val="18"/>
-                <w:szCs w:val="18"/>
-              </w:rPr>
-            </w:pPr>
-            <w:r>
-              <w:rPr>
-                <w:sz w:val="18"/>
-                <w:szCs w:val="18"/>
-              </w:rPr>
-              <w:t>211</w:t>
-            </w:r>
-          </w:p>
-        </w:tc>
-        <w:tc>
-          <w:tcPr>
-            <w:tcW w:w="1276" w:type="dxa"/>
-          </w:tcPr>
-          <w:p>
-            <w:pPr>
-              <w:pStyle w:val="Compact"/>
-              <w:jc w:val="right"/>
-              <w:rPr>
-                <w:sz w:val="18"/>
-                <w:szCs w:val="18"/>
-              </w:rPr>
-            </w:pPr>
-            <w:r>
-              <w:rPr>
-                <w:sz w:val="18"/>
-                <w:szCs w:val="18"/>
+                <w:sz w:val="16"/>
+                <w:szCs w:val="16"/>
               </w:rPr>
               <w:t>8.207</w:t>
             </w:r>
@@ -3308,14 +3713,14 @@
               <w:pStyle w:val="Compact"/>
               <w:jc w:val="right"/>
               <w:rPr>
-                <w:sz w:val="18"/>
-                <w:szCs w:val="18"/>
+                <w:sz w:val="16"/>
+                <w:szCs w:val="16"/>
               </w:rPr>
             </w:pPr>
             <w:r>
               <w:rPr>
-                <w:sz w:val="18"/>
-                <w:szCs w:val="18"/>
+                <w:sz w:val="16"/>
+                <w:szCs w:val="16"/>
               </w:rPr>
               <w:t>0.0000</w:t>
             </w:r>
@@ -3332,14 +3737,14 @@
               <w:pStyle w:val="Compact"/>
               <w:jc w:val="left"/>
               <w:rPr>
-                <w:sz w:val="18"/>
-                <w:szCs w:val="18"/>
+                <w:sz w:val="16"/>
+                <w:szCs w:val="16"/>
               </w:rPr>
             </w:pPr>
             <w:r>
               <w:rPr>
-                <w:sz w:val="18"/>
-                <w:szCs w:val="18"/>
+                <w:sz w:val="16"/>
+                <w:szCs w:val="16"/>
               </w:rPr>
               <w:t>fixed</w:t>
             </w:r>
@@ -3347,37 +3752,104 @@
         </w:tc>
         <w:tc>
           <w:tcPr>
-            <w:tcW w:w="975" w:type="dxa"/>
+            <w:tcW w:w="1542" w:type="dxa"/>
+            <w:gridSpan w:val="2"/>
           </w:tcPr>
           <w:p>
             <w:pPr>
               <w:pStyle w:val="Compact"/>
               <w:rPr>
-                <w:sz w:val="18"/>
-                <w:szCs w:val="18"/>
+                <w:sz w:val="16"/>
+                <w:szCs w:val="16"/>
               </w:rPr>
             </w:pPr>
           </w:p>
         </w:tc>
         <w:tc>
           <w:tcPr>
-            <w:tcW w:w="1418" w:type="dxa"/>
+            <w:tcW w:w="1134" w:type="dxa"/>
           </w:tcPr>
           <w:p>
             <w:pPr>
               <w:pStyle w:val="Compact"/>
               <w:jc w:val="left"/>
               <w:rPr>
-                <w:sz w:val="18"/>
-                <w:szCs w:val="18"/>
+                <w:sz w:val="16"/>
+                <w:szCs w:val="16"/>
               </w:rPr>
             </w:pPr>
             <w:r>
               <w:rPr>
-                <w:sz w:val="18"/>
-                <w:szCs w:val="18"/>
+                <w:sz w:val="16"/>
+                <w:szCs w:val="16"/>
               </w:rPr>
               <w:t>SpeciesSax</w:t>
+            </w:r>
+          </w:p>
+        </w:tc>
+        <w:tc>
+          <w:tcPr>
+            <w:tcW w:w="1276" w:type="dxa"/>
+          </w:tcPr>
+          <w:p>
+            <w:pPr>
+              <w:pStyle w:val="Compact"/>
+              <w:jc w:val="right"/>
+              <w:rPr>
+                <w:sz w:val="16"/>
+                <w:szCs w:val="16"/>
+              </w:rPr>
+            </w:pPr>
+            <w:r>
+              <w:rPr>
+                <w:sz w:val="16"/>
+                <w:szCs w:val="16"/>
+              </w:rPr>
+              <w:t>-0.79</w:t>
+            </w:r>
+          </w:p>
+        </w:tc>
+        <w:tc>
+          <w:tcPr>
+            <w:tcW w:w="1417" w:type="dxa"/>
+          </w:tcPr>
+          <w:p>
+            <w:pPr>
+              <w:pStyle w:val="Compact"/>
+              <w:jc w:val="right"/>
+              <w:rPr>
+                <w:sz w:val="16"/>
+                <w:szCs w:val="16"/>
+              </w:rPr>
+            </w:pPr>
+            <w:r>
+              <w:rPr>
+                <w:sz w:val="16"/>
+                <w:szCs w:val="16"/>
+              </w:rPr>
+              <w:t>0.201</w:t>
+            </w:r>
+          </w:p>
+        </w:tc>
+        <w:tc>
+          <w:tcPr>
+            <w:tcW w:w="1560" w:type="dxa"/>
+          </w:tcPr>
+          <w:p>
+            <w:pPr>
+              <w:pStyle w:val="Compact"/>
+              <w:jc w:val="right"/>
+              <w:rPr>
+                <w:sz w:val="16"/>
+                <w:szCs w:val="16"/>
+              </w:rPr>
+            </w:pPr>
+            <w:r>
+              <w:rPr>
+                <w:sz w:val="16"/>
+                <w:szCs w:val="16"/>
+              </w:rPr>
+              <w:t>211</w:t>
             </w:r>
           </w:p>
         </w:tc>
@@ -3390,80 +3862,14 @@
               <w:pStyle w:val="Compact"/>
               <w:jc w:val="right"/>
               <w:rPr>
-                <w:sz w:val="18"/>
-                <w:szCs w:val="18"/>
+                <w:sz w:val="16"/>
+                <w:szCs w:val="16"/>
               </w:rPr>
             </w:pPr>
             <w:r>
               <w:rPr>
-                <w:sz w:val="18"/>
-                <w:szCs w:val="18"/>
-              </w:rPr>
-              <w:t>-0.79</w:t>
-            </w:r>
-          </w:p>
-        </w:tc>
-        <w:tc>
-          <w:tcPr>
-            <w:tcW w:w="1701" w:type="dxa"/>
-          </w:tcPr>
-          <w:p>
-            <w:pPr>
-              <w:pStyle w:val="Compact"/>
-              <w:jc w:val="right"/>
-              <w:rPr>
-                <w:sz w:val="18"/>
-                <w:szCs w:val="18"/>
-              </w:rPr>
-            </w:pPr>
-            <w:r>
-              <w:rPr>
-                <w:sz w:val="18"/>
-                <w:szCs w:val="18"/>
-              </w:rPr>
-              <w:t>0.201</w:t>
-            </w:r>
-          </w:p>
-        </w:tc>
-        <w:tc>
-          <w:tcPr>
-            <w:tcW w:w="1559" w:type="dxa"/>
-          </w:tcPr>
-          <w:p>
-            <w:pPr>
-              <w:pStyle w:val="Compact"/>
-              <w:jc w:val="right"/>
-              <w:rPr>
-                <w:sz w:val="18"/>
-                <w:szCs w:val="18"/>
-              </w:rPr>
-            </w:pPr>
-            <w:r>
-              <w:rPr>
-                <w:sz w:val="18"/>
-                <w:szCs w:val="18"/>
-              </w:rPr>
-              <w:t>211</w:t>
-            </w:r>
-          </w:p>
-        </w:tc>
-        <w:tc>
-          <w:tcPr>
-            <w:tcW w:w="1276" w:type="dxa"/>
-          </w:tcPr>
-          <w:p>
-            <w:pPr>
-              <w:pStyle w:val="Compact"/>
-              <w:jc w:val="right"/>
-              <w:rPr>
-                <w:sz w:val="18"/>
-                <w:szCs w:val="18"/>
-              </w:rPr>
-            </w:pPr>
-            <w:r>
-              <w:rPr>
-                <w:sz w:val="18"/>
-                <w:szCs w:val="18"/>
+                <w:sz w:val="16"/>
+                <w:szCs w:val="16"/>
               </w:rPr>
               <w:t>-3.927</w:t>
             </w:r>
@@ -3478,14 +3884,14 @@
               <w:pStyle w:val="Compact"/>
               <w:jc w:val="right"/>
               <w:rPr>
-                <w:sz w:val="18"/>
-                <w:szCs w:val="18"/>
+                <w:sz w:val="16"/>
+                <w:szCs w:val="16"/>
               </w:rPr>
             </w:pPr>
             <w:r>
               <w:rPr>
-                <w:sz w:val="18"/>
-                <w:szCs w:val="18"/>
+                <w:sz w:val="16"/>
+                <w:szCs w:val="16"/>
               </w:rPr>
               <w:t>0.0001</w:t>
             </w:r>
@@ -3502,14 +3908,14 @@
               <w:pStyle w:val="Compact"/>
               <w:jc w:val="left"/>
               <w:rPr>
-                <w:sz w:val="18"/>
-                <w:szCs w:val="18"/>
+                <w:sz w:val="16"/>
+                <w:szCs w:val="16"/>
               </w:rPr>
             </w:pPr>
             <w:r>
               <w:rPr>
-                <w:sz w:val="18"/>
-                <w:szCs w:val="18"/>
+                <w:sz w:val="16"/>
+                <w:szCs w:val="16"/>
               </w:rPr>
               <w:t>fixed</w:t>
             </w:r>
@@ -3517,37 +3923,104 @@
         </w:tc>
         <w:tc>
           <w:tcPr>
-            <w:tcW w:w="975" w:type="dxa"/>
+            <w:tcW w:w="1542" w:type="dxa"/>
+            <w:gridSpan w:val="2"/>
           </w:tcPr>
           <w:p>
             <w:pPr>
               <w:pStyle w:val="Compact"/>
               <w:rPr>
-                <w:sz w:val="18"/>
-                <w:szCs w:val="18"/>
+                <w:sz w:val="16"/>
+                <w:szCs w:val="16"/>
               </w:rPr>
             </w:pPr>
           </w:p>
         </w:tc>
         <w:tc>
           <w:tcPr>
-            <w:tcW w:w="1418" w:type="dxa"/>
+            <w:tcW w:w="1134" w:type="dxa"/>
           </w:tcPr>
           <w:p>
             <w:pPr>
               <w:pStyle w:val="Compact"/>
               <w:jc w:val="left"/>
               <w:rPr>
-                <w:sz w:val="18"/>
-                <w:szCs w:val="18"/>
+                <w:sz w:val="16"/>
+                <w:szCs w:val="16"/>
               </w:rPr>
             </w:pPr>
             <w:r>
               <w:rPr>
-                <w:sz w:val="18"/>
-                <w:szCs w:val="18"/>
+                <w:sz w:val="16"/>
+                <w:szCs w:val="16"/>
               </w:rPr>
               <w:t>SubstrateStone</w:t>
+            </w:r>
+          </w:p>
+        </w:tc>
+        <w:tc>
+          <w:tcPr>
+            <w:tcW w:w="1276" w:type="dxa"/>
+          </w:tcPr>
+          <w:p>
+            <w:pPr>
+              <w:pStyle w:val="Compact"/>
+              <w:jc w:val="right"/>
+              <w:rPr>
+                <w:sz w:val="16"/>
+                <w:szCs w:val="16"/>
+              </w:rPr>
+            </w:pPr>
+            <w:r>
+              <w:rPr>
+                <w:sz w:val="16"/>
+                <w:szCs w:val="16"/>
+              </w:rPr>
+              <w:t>-0.88</w:t>
+            </w:r>
+          </w:p>
+        </w:tc>
+        <w:tc>
+          <w:tcPr>
+            <w:tcW w:w="1417" w:type="dxa"/>
+          </w:tcPr>
+          <w:p>
+            <w:pPr>
+              <w:pStyle w:val="Compact"/>
+              <w:jc w:val="right"/>
+              <w:rPr>
+                <w:sz w:val="16"/>
+                <w:szCs w:val="16"/>
+              </w:rPr>
+            </w:pPr>
+            <w:r>
+              <w:rPr>
+                <w:sz w:val="16"/>
+                <w:szCs w:val="16"/>
+              </w:rPr>
+              <w:t>0.254</w:t>
+            </w:r>
+          </w:p>
+        </w:tc>
+        <w:tc>
+          <w:tcPr>
+            <w:tcW w:w="1560" w:type="dxa"/>
+          </w:tcPr>
+          <w:p>
+            <w:pPr>
+              <w:pStyle w:val="Compact"/>
+              <w:jc w:val="right"/>
+              <w:rPr>
+                <w:sz w:val="16"/>
+                <w:szCs w:val="16"/>
+              </w:rPr>
+            </w:pPr>
+            <w:r>
+              <w:rPr>
+                <w:sz w:val="16"/>
+                <w:szCs w:val="16"/>
+              </w:rPr>
+              <w:t>211</w:t>
             </w:r>
           </w:p>
         </w:tc>
@@ -3560,80 +4033,14 @@
               <w:pStyle w:val="Compact"/>
               <w:jc w:val="right"/>
               <w:rPr>
-                <w:sz w:val="18"/>
-                <w:szCs w:val="18"/>
+                <w:sz w:val="16"/>
+                <w:szCs w:val="16"/>
               </w:rPr>
             </w:pPr>
             <w:r>
               <w:rPr>
-                <w:sz w:val="18"/>
-                <w:szCs w:val="18"/>
-              </w:rPr>
-              <w:t>-0.88</w:t>
-            </w:r>
-          </w:p>
-        </w:tc>
-        <w:tc>
-          <w:tcPr>
-            <w:tcW w:w="1701" w:type="dxa"/>
-          </w:tcPr>
-          <w:p>
-            <w:pPr>
-              <w:pStyle w:val="Compact"/>
-              <w:jc w:val="right"/>
-              <w:rPr>
-                <w:sz w:val="18"/>
-                <w:szCs w:val="18"/>
-              </w:rPr>
-            </w:pPr>
-            <w:r>
-              <w:rPr>
-                <w:sz w:val="18"/>
-                <w:szCs w:val="18"/>
-              </w:rPr>
-              <w:t>0.254</w:t>
-            </w:r>
-          </w:p>
-        </w:tc>
-        <w:tc>
-          <w:tcPr>
-            <w:tcW w:w="1559" w:type="dxa"/>
-          </w:tcPr>
-          <w:p>
-            <w:pPr>
-              <w:pStyle w:val="Compact"/>
-              <w:jc w:val="right"/>
-              <w:rPr>
-                <w:sz w:val="18"/>
-                <w:szCs w:val="18"/>
-              </w:rPr>
-            </w:pPr>
-            <w:r>
-              <w:rPr>
-                <w:sz w:val="18"/>
-                <w:szCs w:val="18"/>
-              </w:rPr>
-              <w:t>211</w:t>
-            </w:r>
-          </w:p>
-        </w:tc>
-        <w:tc>
-          <w:tcPr>
-            <w:tcW w:w="1276" w:type="dxa"/>
-          </w:tcPr>
-          <w:p>
-            <w:pPr>
-              <w:pStyle w:val="Compact"/>
-              <w:jc w:val="right"/>
-              <w:rPr>
-                <w:sz w:val="18"/>
-                <w:szCs w:val="18"/>
-              </w:rPr>
-            </w:pPr>
-            <w:r>
-              <w:rPr>
-                <w:sz w:val="18"/>
-                <w:szCs w:val="18"/>
+                <w:sz w:val="16"/>
+                <w:szCs w:val="16"/>
               </w:rPr>
               <w:t>-3.449</w:t>
             </w:r>
@@ -3648,14 +4055,14 @@
               <w:pStyle w:val="Compact"/>
               <w:jc w:val="right"/>
               <w:rPr>
-                <w:sz w:val="18"/>
-                <w:szCs w:val="18"/>
+                <w:sz w:val="16"/>
+                <w:szCs w:val="16"/>
               </w:rPr>
             </w:pPr>
             <w:r>
               <w:rPr>
-                <w:sz w:val="18"/>
-                <w:szCs w:val="18"/>
+                <w:sz w:val="16"/>
+                <w:szCs w:val="16"/>
               </w:rPr>
               <w:t>0.0007</w:t>
             </w:r>
@@ -3672,14 +4079,14 @@
               <w:pStyle w:val="Compact"/>
               <w:jc w:val="left"/>
               <w:rPr>
-                <w:sz w:val="18"/>
-                <w:szCs w:val="18"/>
+                <w:sz w:val="16"/>
+                <w:szCs w:val="16"/>
               </w:rPr>
             </w:pPr>
             <w:r>
               <w:rPr>
-                <w:sz w:val="18"/>
-                <w:szCs w:val="18"/>
+                <w:sz w:val="16"/>
+                <w:szCs w:val="16"/>
               </w:rPr>
               <w:t>fixed</w:t>
             </w:r>
@@ -3687,37 +4094,104 @@
         </w:tc>
         <w:tc>
           <w:tcPr>
-            <w:tcW w:w="975" w:type="dxa"/>
+            <w:tcW w:w="1542" w:type="dxa"/>
+            <w:gridSpan w:val="2"/>
           </w:tcPr>
           <w:p>
             <w:pPr>
               <w:pStyle w:val="Compact"/>
               <w:rPr>
-                <w:sz w:val="18"/>
-                <w:szCs w:val="18"/>
+                <w:sz w:val="16"/>
+                <w:szCs w:val="16"/>
               </w:rPr>
             </w:pPr>
           </w:p>
         </w:tc>
         <w:tc>
           <w:tcPr>
-            <w:tcW w:w="1418" w:type="dxa"/>
+            <w:tcW w:w="1134" w:type="dxa"/>
           </w:tcPr>
           <w:p>
             <w:pPr>
               <w:pStyle w:val="Compact"/>
               <w:jc w:val="left"/>
               <w:rPr>
-                <w:sz w:val="18"/>
-                <w:szCs w:val="18"/>
+                <w:sz w:val="16"/>
+                <w:szCs w:val="16"/>
               </w:rPr>
             </w:pPr>
             <w:r>
               <w:rPr>
-                <w:sz w:val="18"/>
-                <w:szCs w:val="18"/>
+                <w:sz w:val="16"/>
+                <w:szCs w:val="16"/>
               </w:rPr>
               <w:t>SpeciesSax:SubstrateStone</w:t>
+            </w:r>
+          </w:p>
+        </w:tc>
+        <w:tc>
+          <w:tcPr>
+            <w:tcW w:w="1276" w:type="dxa"/>
+          </w:tcPr>
+          <w:p>
+            <w:pPr>
+              <w:pStyle w:val="Compact"/>
+              <w:jc w:val="right"/>
+              <w:rPr>
+                <w:sz w:val="16"/>
+                <w:szCs w:val="16"/>
+              </w:rPr>
+            </w:pPr>
+            <w:r>
+              <w:rPr>
+                <w:sz w:val="16"/>
+                <w:szCs w:val="16"/>
+              </w:rPr>
+              <w:t>0.75</w:t>
+            </w:r>
+          </w:p>
+        </w:tc>
+        <w:tc>
+          <w:tcPr>
+            <w:tcW w:w="1417" w:type="dxa"/>
+          </w:tcPr>
+          <w:p>
+            <w:pPr>
+              <w:pStyle w:val="Compact"/>
+              <w:jc w:val="right"/>
+              <w:rPr>
+                <w:sz w:val="16"/>
+                <w:szCs w:val="16"/>
+              </w:rPr>
+            </w:pPr>
+            <w:r>
+              <w:rPr>
+                <w:sz w:val="16"/>
+                <w:szCs w:val="16"/>
+              </w:rPr>
+              <w:t>0.354</w:t>
+            </w:r>
+          </w:p>
+        </w:tc>
+        <w:tc>
+          <w:tcPr>
+            <w:tcW w:w="1560" w:type="dxa"/>
+          </w:tcPr>
+          <w:p>
+            <w:pPr>
+              <w:pStyle w:val="Compact"/>
+              <w:jc w:val="right"/>
+              <w:rPr>
+                <w:sz w:val="16"/>
+                <w:szCs w:val="16"/>
+              </w:rPr>
+            </w:pPr>
+            <w:r>
+              <w:rPr>
+                <w:sz w:val="16"/>
+                <w:szCs w:val="16"/>
+              </w:rPr>
+              <w:t>211</w:t>
             </w:r>
           </w:p>
         </w:tc>
@@ -3730,80 +4204,14 @@
               <w:pStyle w:val="Compact"/>
               <w:jc w:val="right"/>
               <w:rPr>
-                <w:sz w:val="18"/>
-                <w:szCs w:val="18"/>
+                <w:sz w:val="16"/>
+                <w:szCs w:val="16"/>
               </w:rPr>
             </w:pPr>
             <w:r>
               <w:rPr>
-                <w:sz w:val="18"/>
-                <w:szCs w:val="18"/>
-              </w:rPr>
-              <w:t>0.75</w:t>
-            </w:r>
-          </w:p>
-        </w:tc>
-        <w:tc>
-          <w:tcPr>
-            <w:tcW w:w="1701" w:type="dxa"/>
-          </w:tcPr>
-          <w:p>
-            <w:pPr>
-              <w:pStyle w:val="Compact"/>
-              <w:jc w:val="right"/>
-              <w:rPr>
-                <w:sz w:val="18"/>
-                <w:szCs w:val="18"/>
-              </w:rPr>
-            </w:pPr>
-            <w:r>
-              <w:rPr>
-                <w:sz w:val="18"/>
-                <w:szCs w:val="18"/>
-              </w:rPr>
-              <w:t>0.354</w:t>
-            </w:r>
-          </w:p>
-        </w:tc>
-        <w:tc>
-          <w:tcPr>
-            <w:tcW w:w="1559" w:type="dxa"/>
-          </w:tcPr>
-          <w:p>
-            <w:pPr>
-              <w:pStyle w:val="Compact"/>
-              <w:jc w:val="right"/>
-              <w:rPr>
-                <w:sz w:val="18"/>
-                <w:szCs w:val="18"/>
-              </w:rPr>
-            </w:pPr>
-            <w:r>
-              <w:rPr>
-                <w:sz w:val="18"/>
-                <w:szCs w:val="18"/>
-              </w:rPr>
-              <w:t>211</w:t>
-            </w:r>
-          </w:p>
-        </w:tc>
-        <w:tc>
-          <w:tcPr>
-            <w:tcW w:w="1276" w:type="dxa"/>
-          </w:tcPr>
-          <w:p>
-            <w:pPr>
-              <w:pStyle w:val="Compact"/>
-              <w:jc w:val="right"/>
-              <w:rPr>
-                <w:sz w:val="18"/>
-                <w:szCs w:val="18"/>
-              </w:rPr>
-            </w:pPr>
-            <w:r>
-              <w:rPr>
-                <w:sz w:val="18"/>
-                <w:szCs w:val="18"/>
+                <w:sz w:val="16"/>
+                <w:szCs w:val="16"/>
               </w:rPr>
               <w:t>2.126</w:t>
             </w:r>
@@ -3818,14 +4226,14 @@
               <w:pStyle w:val="Compact"/>
               <w:jc w:val="right"/>
               <w:rPr>
-                <w:sz w:val="18"/>
-                <w:szCs w:val="18"/>
+                <w:sz w:val="16"/>
+                <w:szCs w:val="16"/>
               </w:rPr>
             </w:pPr>
             <w:r>
               <w:rPr>
-                <w:sz w:val="18"/>
-                <w:szCs w:val="18"/>
+                <w:sz w:val="16"/>
+                <w:szCs w:val="16"/>
               </w:rPr>
               <w:t>0.0347</w:t>
             </w:r>
@@ -3842,14 +4250,14 @@
               <w:pStyle w:val="Compact"/>
               <w:jc w:val="left"/>
               <w:rPr>
-                <w:sz w:val="18"/>
-                <w:szCs w:val="18"/>
+                <w:sz w:val="16"/>
+                <w:szCs w:val="16"/>
               </w:rPr>
             </w:pPr>
             <w:r>
               <w:rPr>
-                <w:sz w:val="18"/>
-                <w:szCs w:val="18"/>
+                <w:sz w:val="16"/>
+                <w:szCs w:val="16"/>
               </w:rPr>
               <w:t>ran_pars</w:t>
             </w:r>
@@ -3857,45 +4265,24 @@
         </w:tc>
         <w:tc>
           <w:tcPr>
-            <w:tcW w:w="975" w:type="dxa"/>
+            <w:tcW w:w="1542" w:type="dxa"/>
+            <w:gridSpan w:val="2"/>
           </w:tcPr>
           <w:p>
             <w:pPr>
               <w:pStyle w:val="Compact"/>
               <w:jc w:val="left"/>
               <w:rPr>
-                <w:sz w:val="18"/>
-                <w:szCs w:val="18"/>
+                <w:sz w:val="16"/>
+                <w:szCs w:val="16"/>
               </w:rPr>
             </w:pPr>
             <w:r>
               <w:rPr>
-                <w:sz w:val="18"/>
-                <w:szCs w:val="18"/>
+                <w:sz w:val="16"/>
+                <w:szCs w:val="16"/>
               </w:rPr>
               <w:t>Experiment</w:t>
-            </w:r>
-          </w:p>
-        </w:tc>
-        <w:tc>
-          <w:tcPr>
-            <w:tcW w:w="1418" w:type="dxa"/>
-          </w:tcPr>
-          <w:p>
-            <w:pPr>
-              <w:pStyle w:val="Compact"/>
-              <w:jc w:val="left"/>
-              <w:rPr>
-                <w:sz w:val="18"/>
-                <w:szCs w:val="18"/>
-              </w:rPr>
-            </w:pPr>
-            <w:r>
-              <w:rPr>
-                <w:sz w:val="18"/>
-                <w:szCs w:val="18"/>
-              </w:rPr>
-              <w:t>sd_(Intercept)</w:t>
             </w:r>
           </w:p>
         </w:tc>
@@ -3906,47 +4293,19 @@
           <w:p>
             <w:pPr>
               <w:pStyle w:val="Compact"/>
-              <w:jc w:val="right"/>
-              <w:rPr>
-                <w:sz w:val="18"/>
-                <w:szCs w:val="18"/>
+              <w:jc w:val="left"/>
+              <w:rPr>
+                <w:sz w:val="16"/>
+                <w:szCs w:val="16"/>
               </w:rPr>
             </w:pPr>
             <w:r>
               <w:rPr>
-                <w:sz w:val="18"/>
-                <w:szCs w:val="18"/>
-              </w:rPr>
-              <w:t>0.59</w:t>
+                <w:sz w:val="16"/>
+                <w:szCs w:val="16"/>
+              </w:rPr>
+              <w:t>sd_(Intercept)</w:t>
             </w:r>
-          </w:p>
-        </w:tc>
-        <w:tc>
-          <w:tcPr>
-            <w:tcW w:w="1701" w:type="dxa"/>
-          </w:tcPr>
-          <w:p>
-            <w:pPr>
-              <w:pStyle w:val="Compact"/>
-              <w:rPr>
-                <w:sz w:val="18"/>
-                <w:szCs w:val="18"/>
-              </w:rPr>
-            </w:pPr>
-          </w:p>
-        </w:tc>
-        <w:tc>
-          <w:tcPr>
-            <w:tcW w:w="1559" w:type="dxa"/>
-          </w:tcPr>
-          <w:p>
-            <w:pPr>
-              <w:pStyle w:val="Compact"/>
-              <w:rPr>
-                <w:sz w:val="18"/>
-                <w:szCs w:val="18"/>
-              </w:rPr>
-            </w:pPr>
           </w:p>
         </w:tc>
         <w:tc>
@@ -3956,9 +4315,59 @@
           <w:p>
             <w:pPr>
               <w:pStyle w:val="Compact"/>
-              <w:rPr>
-                <w:sz w:val="18"/>
-                <w:szCs w:val="18"/>
+              <w:jc w:val="right"/>
+              <w:rPr>
+                <w:sz w:val="16"/>
+                <w:szCs w:val="16"/>
+              </w:rPr>
+            </w:pPr>
+            <w:r>
+              <w:rPr>
+                <w:sz w:val="16"/>
+                <w:szCs w:val="16"/>
+              </w:rPr>
+              <w:t>0.59</w:t>
+            </w:r>
+          </w:p>
+        </w:tc>
+        <w:tc>
+          <w:tcPr>
+            <w:tcW w:w="1417" w:type="dxa"/>
+          </w:tcPr>
+          <w:p>
+            <w:pPr>
+              <w:pStyle w:val="Compact"/>
+              <w:rPr>
+                <w:sz w:val="16"/>
+                <w:szCs w:val="16"/>
+              </w:rPr>
+            </w:pPr>
+          </w:p>
+        </w:tc>
+        <w:tc>
+          <w:tcPr>
+            <w:tcW w:w="1560" w:type="dxa"/>
+          </w:tcPr>
+          <w:p>
+            <w:pPr>
+              <w:pStyle w:val="Compact"/>
+              <w:rPr>
+                <w:sz w:val="16"/>
+                <w:szCs w:val="16"/>
+              </w:rPr>
+            </w:pPr>
+          </w:p>
+        </w:tc>
+        <w:tc>
+          <w:tcPr>
+            <w:tcW w:w="1134" w:type="dxa"/>
+          </w:tcPr>
+          <w:p>
+            <w:pPr>
+              <w:pStyle w:val="Compact"/>
+              <w:rPr>
+                <w:sz w:val="16"/>
+                <w:szCs w:val="16"/>
               </w:rPr>
             </w:pPr>
           </w:p>
@@ -3971,8 +4380,8 @@
             <w:pPr>
               <w:pStyle w:val="Compact"/>
               <w:rPr>
-                <w:sz w:val="18"/>
-                <w:szCs w:val="18"/>
+                <w:sz w:val="16"/>
+                <w:szCs w:val="16"/>
               </w:rPr>
             </w:pPr>
           </w:p>
@@ -3988,14 +4397,14 @@
               <w:pStyle w:val="Compact"/>
               <w:jc w:val="left"/>
               <w:rPr>
-                <w:sz w:val="18"/>
-                <w:szCs w:val="18"/>
+                <w:sz w:val="16"/>
+                <w:szCs w:val="16"/>
               </w:rPr>
             </w:pPr>
             <w:r>
               <w:rPr>
-                <w:sz w:val="18"/>
-                <w:szCs w:val="18"/>
+                <w:sz w:val="16"/>
+                <w:szCs w:val="16"/>
               </w:rPr>
               <w:t>ran_pars</w:t>
             </w:r>
@@ -4003,45 +4412,24 @@
         </w:tc>
         <w:tc>
           <w:tcPr>
-            <w:tcW w:w="975" w:type="dxa"/>
+            <w:tcW w:w="1542" w:type="dxa"/>
+            <w:gridSpan w:val="2"/>
           </w:tcPr>
           <w:p>
             <w:pPr>
               <w:pStyle w:val="Compact"/>
               <w:jc w:val="left"/>
               <w:rPr>
-                <w:sz w:val="18"/>
-                <w:szCs w:val="18"/>
+                <w:sz w:val="16"/>
+                <w:szCs w:val="16"/>
               </w:rPr>
             </w:pPr>
             <w:r>
               <w:rPr>
-                <w:sz w:val="18"/>
-                <w:szCs w:val="18"/>
+                <w:sz w:val="16"/>
+                <w:szCs w:val="16"/>
               </w:rPr>
               <w:t>Residual</w:t>
-            </w:r>
-          </w:p>
-        </w:tc>
-        <w:tc>
-          <w:tcPr>
-            <w:tcW w:w="1418" w:type="dxa"/>
-          </w:tcPr>
-          <w:p>
-            <w:pPr>
-              <w:pStyle w:val="Compact"/>
-              <w:jc w:val="left"/>
-              <w:rPr>
-                <w:sz w:val="18"/>
-                <w:szCs w:val="18"/>
-              </w:rPr>
-            </w:pPr>
-            <w:r>
-              <w:rPr>
-                <w:sz w:val="18"/>
-                <w:szCs w:val="18"/>
-              </w:rPr>
-              <w:t>sd_Observation</w:t>
             </w:r>
           </w:p>
         </w:tc>
@@ -4052,47 +4440,19 @@
           <w:p>
             <w:pPr>
               <w:pStyle w:val="Compact"/>
-              <w:jc w:val="right"/>
-              <w:rPr>
-                <w:sz w:val="18"/>
-                <w:szCs w:val="18"/>
+              <w:jc w:val="left"/>
+              <w:rPr>
+                <w:sz w:val="16"/>
+                <w:szCs w:val="16"/>
               </w:rPr>
             </w:pPr>
             <w:r>
               <w:rPr>
-                <w:sz w:val="18"/>
-                <w:szCs w:val="18"/>
-              </w:rPr>
-              <w:t>1.21</w:t>
+                <w:sz w:val="16"/>
+                <w:szCs w:val="16"/>
+              </w:rPr>
+              <w:t>sd_Observation</w:t>
             </w:r>
-          </w:p>
-        </w:tc>
-        <w:tc>
-          <w:tcPr>
-            <w:tcW w:w="1701" w:type="dxa"/>
-          </w:tcPr>
-          <w:p>
-            <w:pPr>
-              <w:pStyle w:val="Compact"/>
-              <w:rPr>
-                <w:sz w:val="18"/>
-                <w:szCs w:val="18"/>
-              </w:rPr>
-            </w:pPr>
-          </w:p>
-        </w:tc>
-        <w:tc>
-          <w:tcPr>
-            <w:tcW w:w="1559" w:type="dxa"/>
-          </w:tcPr>
-          <w:p>
-            <w:pPr>
-              <w:pStyle w:val="Compact"/>
-              <w:rPr>
-                <w:sz w:val="18"/>
-                <w:szCs w:val="18"/>
-              </w:rPr>
-            </w:pPr>
           </w:p>
         </w:tc>
         <w:tc>
@@ -4102,9 +4462,59 @@
           <w:p>
             <w:pPr>
               <w:pStyle w:val="Compact"/>
-              <w:rPr>
-                <w:sz w:val="18"/>
-                <w:szCs w:val="18"/>
+              <w:jc w:val="right"/>
+              <w:rPr>
+                <w:sz w:val="16"/>
+                <w:szCs w:val="16"/>
+              </w:rPr>
+            </w:pPr>
+            <w:r>
+              <w:rPr>
+                <w:sz w:val="16"/>
+                <w:szCs w:val="16"/>
+              </w:rPr>
+              <w:t>1.21</w:t>
+            </w:r>
+          </w:p>
+        </w:tc>
+        <w:tc>
+          <w:tcPr>
+            <w:tcW w:w="1417" w:type="dxa"/>
+          </w:tcPr>
+          <w:p>
+            <w:pPr>
+              <w:pStyle w:val="Compact"/>
+              <w:rPr>
+                <w:sz w:val="16"/>
+                <w:szCs w:val="16"/>
+              </w:rPr>
+            </w:pPr>
+          </w:p>
+        </w:tc>
+        <w:tc>
+          <w:tcPr>
+            <w:tcW w:w="1560" w:type="dxa"/>
+          </w:tcPr>
+          <w:p>
+            <w:pPr>
+              <w:pStyle w:val="Compact"/>
+              <w:rPr>
+                <w:sz w:val="16"/>
+                <w:szCs w:val="16"/>
+              </w:rPr>
+            </w:pPr>
+          </w:p>
+        </w:tc>
+        <w:tc>
+          <w:tcPr>
+            <w:tcW w:w="1134" w:type="dxa"/>
+          </w:tcPr>
+          <w:p>
+            <w:pPr>
+              <w:pStyle w:val="Compact"/>
+              <w:rPr>
+                <w:sz w:val="16"/>
+                <w:szCs w:val="16"/>
               </w:rPr>
             </w:pPr>
           </w:p>
@@ -4117,8 +4527,8 @@
             <w:pPr>
               <w:pStyle w:val="Compact"/>
               <w:rPr>
-                <w:sz w:val="18"/>
-                <w:szCs w:val="18"/>
+                <w:sz w:val="16"/>
+                <w:szCs w:val="16"/>
               </w:rPr>
             </w:pPr>
           </w:p>
@@ -4150,7 +4560,21 @@
         <w:rPr>
           <w:lang w:val="ru-RU"/>
         </w:rPr>
-        <w:t>, которые питались на фукоидах.</w:t>
+        <w:t xml:space="preserve">, которые питались на </w:t>
+      </w:r>
+      <w:proofErr w:type="spellStart"/>
+      <w:r>
+        <w:rPr>
+          <w:lang w:val="ru-RU"/>
+        </w:rPr>
+        <w:t>фукоидах</w:t>
+      </w:r>
+      <w:proofErr w:type="spellEnd"/>
+      <w:r>
+        <w:rPr>
+          <w:lang w:val="ru-RU"/>
+        </w:rPr>
+        <w:t>.</w:t>
       </w:r>
     </w:p>
     <w:p>
@@ -4163,7 +4587,7 @@
           <w:lang w:val="ru-RU" w:eastAsia="ru-RU"/>
         </w:rPr>
         <w:drawing>
-          <wp:inline distT="0" distB="0" distL="0" distR="0">
+          <wp:inline distT="0" distB="0" distL="0" distR="0" wp14:anchorId="1F051488" wp14:editId="20F17774">
             <wp:extent cx="6146800" cy="2731911"/>
             <wp:effectExtent l="0" t="0" r="0" b="0"/>
             <wp:docPr id="56" name="Picture" descr="Рисунок 6. Предсказания модели, описывающей зависимость количества пеллет у двух видов моллюсков от типа субстрата в экспериментальных условиях. Горизонтальные линии с приведенными над ними уровнями значимости маркируют статистически значимые различия."/>
@@ -4224,6 +4648,8 @@
         </w:rPr>
         <w:t>ет у двух видов моллюсков от типа субстрата в экспериментальных условиях. Горизонтальные линии с приведенными над ними уровнями значимости маркируют статистически значимые различия.</w:t>
       </w:r>
+      <w:bookmarkStart w:id="19" w:name="_GoBack"/>
+      <w:bookmarkEnd w:id="19"/>
     </w:p>
     <w:p>
       <w:pPr>
@@ -4234,12 +4660,18 @@
       </w:pPr>
       <w:bookmarkStart w:id="20" w:name="обсуждение"/>
       <w:bookmarkEnd w:id="15"/>
-      <w:bookmarkEnd w:id="19"/>
-      <w:r>
-        <w:rPr>
-          <w:lang w:val="ru-RU"/>
-        </w:rPr>
-        <w:t>Обсуждение</w:t>
+      <w:bookmarkEnd w:id="18"/>
+      <w:r>
+        <w:rPr>
+          <w:lang w:val="ru-RU"/>
+        </w:rPr>
+        <w:t>О</w:t>
+      </w:r>
+      <w:r>
+        <w:rPr>
+          <w:lang w:val="ru-RU"/>
+        </w:rPr>
+        <w:t>бсуждение</w:t>
       </w:r>
     </w:p>
     <w:p>
@@ -4294,10 +4726,7 @@
         <w:t xml:space="preserve">иведенными в литературе (А. Д. Наумов </w:t>
       </w:r>
       <w:r>
-        <w:rPr>
-          <w:lang w:val="ru-RU"/>
-        </w:rPr>
-        <w:t>и</w:t>
+        <w:t>and</w:t>
       </w:r>
       <w:r>
         <w:rPr>
@@ -4415,7 +4844,21 @@
         <w:rPr>
           <w:lang w:val="ru-RU"/>
         </w:rPr>
-        <w:t xml:space="preserve">, питавшихся на поверхности камней, была существенно ниже, чем на фукоидах. Поскольку обилие </w:t>
+        <w:t xml:space="preserve">, питавшихся на поверхности камней, была существенно ниже, чем на </w:t>
+      </w:r>
+      <w:proofErr w:type="spellStart"/>
+      <w:r>
+        <w:rPr>
+          <w:lang w:val="ru-RU"/>
+        </w:rPr>
+        <w:t>фукоидах</w:t>
+      </w:r>
+      <w:proofErr w:type="spellEnd"/>
+      <w:r>
+        <w:rPr>
+          <w:lang w:val="ru-RU"/>
+        </w:rPr>
+        <w:t xml:space="preserve">. Поскольку обилие </w:t>
       </w:r>
       <w:r>
         <w:rPr>
@@ -4428,7 +4871,21 @@
         <w:rPr>
           <w:lang w:val="ru-RU"/>
         </w:rPr>
-        <w:t xml:space="preserve"> выше на фукоидах и здесь же наблюдается более интенсивное питание, этот би</w:t>
+        <w:t xml:space="preserve"> выше на </w:t>
+      </w:r>
+      <w:proofErr w:type="spellStart"/>
+      <w:r>
+        <w:rPr>
+          <w:lang w:val="ru-RU"/>
+        </w:rPr>
+        <w:t>фукоидах</w:t>
+      </w:r>
+      <w:proofErr w:type="spellEnd"/>
+      <w:r>
+        <w:rPr>
+          <w:lang w:val="ru-RU"/>
+        </w:rPr>
+        <w:t xml:space="preserve"> и здесь же наблюдается более интенсивное питание, этот би</w:t>
       </w:r>
       <w:r>
         <w:rPr>
@@ -4450,32 +4907,47 @@
         <w:t xml:space="preserve"> рассматривается как растительноядные формы (А. Наумов </w:t>
       </w:r>
       <w:r>
-        <w:rPr>
-          <w:lang w:val="ru-RU"/>
-        </w:rPr>
-        <w:t>и</w:t>
-      </w:r>
-      <w:r>
-        <w:rPr>
-          <w:lang w:val="ru-RU"/>
-        </w:rPr>
-        <w:t xml:space="preserve"> Федяков 1993). Обилие этого вида часто коррелирует с обилием макрофитов (</w:t>
-      </w:r>
+        <w:t>and</w:t>
+      </w:r>
+      <w:r>
+        <w:rPr>
+          <w:lang w:val="ru-RU"/>
+        </w:rPr>
+        <w:t xml:space="preserve"> Федяков 1993). Обилие этого вида часто коррелирует с обилием </w:t>
+      </w:r>
+      <w:proofErr w:type="spellStart"/>
+      <w:r>
+        <w:rPr>
+          <w:lang w:val="ru-RU"/>
+        </w:rPr>
+        <w:t>макрофитов</w:t>
+      </w:r>
+      <w:proofErr w:type="spellEnd"/>
+      <w:r>
+        <w:rPr>
+          <w:lang w:val="ru-RU"/>
+        </w:rPr>
+        <w:t xml:space="preserve"> (</w:t>
+      </w:r>
+      <w:proofErr w:type="spellStart"/>
       <w:r>
         <w:t>Sergiev</w:t>
       </w:r>
       <w:r>
         <w:t>sky</w:t>
       </w:r>
+      <w:proofErr w:type="spellEnd"/>
       <w:r>
         <w:rPr>
           <w:lang w:val="ru-RU"/>
         </w:rPr>
         <w:t xml:space="preserve">, </w:t>
       </w:r>
+      <w:proofErr w:type="spellStart"/>
       <w:r>
         <w:t>Granovitch</w:t>
       </w:r>
+      <w:proofErr w:type="spellEnd"/>
       <w:r>
         <w:rPr>
           <w:lang w:val="ru-RU"/>
@@ -4483,10 +4955,7 @@
         <w:t xml:space="preserve">, </w:t>
       </w:r>
       <w:r>
-        <w:rPr>
-          <w:lang w:val="ru-RU"/>
-        </w:rPr>
-        <w:t>и</w:t>
+        <w:t>and</w:t>
       </w:r>
       <w:r>
         <w:rPr>
@@ -4494,9 +4963,11 @@
         </w:rPr>
         <w:t xml:space="preserve"> </w:t>
       </w:r>
+      <w:proofErr w:type="spellStart"/>
       <w:r>
         <w:t>Sokolova</w:t>
       </w:r>
+      <w:proofErr w:type="spellEnd"/>
       <w:r>
         <w:rPr>
           <w:lang w:val="ru-RU"/>
@@ -4528,7 +4999,21 @@
         <w:rPr>
           <w:lang w:val="ru-RU"/>
         </w:rPr>
-        <w:t xml:space="preserve"> при питании на фукоидах и на камнях, значимо не отличалось. Это может означать, что интенсивность питания этого вида не зависит от типа субстрата. Это позволяет считать, что </w:t>
+        <w:t xml:space="preserve"> при питании на </w:t>
+      </w:r>
+      <w:proofErr w:type="spellStart"/>
+      <w:r>
+        <w:rPr>
+          <w:lang w:val="ru-RU"/>
+        </w:rPr>
+        <w:t>фукоидах</w:t>
+      </w:r>
+      <w:proofErr w:type="spellEnd"/>
+      <w:r>
+        <w:rPr>
+          <w:lang w:val="ru-RU"/>
+        </w:rPr>
+        <w:t xml:space="preserve"> и на камнях, значимо не отличалось. Это может означать, что интенсивность питания этого вида не зависит от типа субстрата. Это позволяет считать, что </w:t>
       </w:r>
       <w:r>
         <w:rPr>
@@ -4560,19 +5045,44 @@
         <w:rPr>
           <w:lang w:val="ru-RU"/>
         </w:rPr>
-        <w:t xml:space="preserve"> питается микрообрастателями камней (А. Наумов </w:t>
-      </w:r>
-      <w:r>
-        <w:rPr>
-          <w:lang w:val="ru-RU"/>
-        </w:rPr>
-        <w:t>и</w:t>
-      </w:r>
-      <w:r>
-        <w:rPr>
-          <w:lang w:val="ru-RU"/>
-        </w:rPr>
-        <w:t xml:space="preserve"> Федяков 1993), возможно, также, такие микрообрастатели представлены и на поверхности фукоидов. То есть, </w:t>
+        <w:t xml:space="preserve"> питается </w:t>
+      </w:r>
+      <w:proofErr w:type="spellStart"/>
+      <w:r>
+        <w:rPr>
+          <w:lang w:val="ru-RU"/>
+        </w:rPr>
+        <w:t>микрообрастателями</w:t>
+      </w:r>
+      <w:proofErr w:type="spellEnd"/>
+      <w:r>
+        <w:rPr>
+          <w:lang w:val="ru-RU"/>
+        </w:rPr>
+        <w:t xml:space="preserve"> камней (А. Наумов </w:t>
+      </w:r>
+      <w:r>
+        <w:t>and</w:t>
+      </w:r>
+      <w:r>
+        <w:rPr>
+          <w:lang w:val="ru-RU"/>
+        </w:rPr>
+        <w:t xml:space="preserve"> Федяков 1993), возможно, также, такие </w:t>
+      </w:r>
+      <w:proofErr w:type="spellStart"/>
+      <w:r>
+        <w:rPr>
+          <w:lang w:val="ru-RU"/>
+        </w:rPr>
+        <w:t>микрообрастатели</w:t>
+      </w:r>
+      <w:proofErr w:type="spellEnd"/>
+      <w:r>
+        <w:rPr>
+          <w:lang w:val="ru-RU"/>
+        </w:rPr>
+        <w:t xml:space="preserve"> представлены и на поверхности фукоидов. То есть, </w:t>
       </w:r>
       <w:r>
         <w:rPr>
@@ -4617,10 +5127,7 @@
         <w:t xml:space="preserve"> </w:t>
       </w:r>
       <w:r>
-        <w:rPr>
-          <w:lang w:val="ru-RU"/>
-        </w:rPr>
-        <w:t>и</w:t>
+        <w:t>and</w:t>
       </w:r>
       <w:r>
         <w:rPr>
@@ -4637,9 +5144,11 @@
         </w:rPr>
         <w:t xml:space="preserve"> 1987; </w:t>
       </w:r>
+      <w:proofErr w:type="spellStart"/>
       <w:r>
         <w:t>Rol</w:t>
       </w:r>
+      <w:proofErr w:type="spellEnd"/>
       <w:r>
         <w:rPr>
           <w:lang w:val="ru-RU"/>
@@ -4664,9 +5173,11 @@
         </w:rPr>
         <w:t xml:space="preserve">, </w:t>
       </w:r>
+      <w:proofErr w:type="spellStart"/>
       <w:r>
         <w:t>Rol</w:t>
       </w:r>
+      <w:proofErr w:type="spellEnd"/>
       <w:r>
         <w:rPr>
           <w:lang w:val="ru-RU"/>
@@ -4683,10 +5194,7 @@
         <w:t xml:space="preserve">, </w:t>
       </w:r>
       <w:r>
-        <w:rPr>
-          <w:lang w:val="ru-RU"/>
-        </w:rPr>
-        <w:t>и</w:t>
+        <w:t>and</w:t>
       </w:r>
       <w:r>
         <w:rPr>
@@ -4694,9 +5202,11 @@
         </w:rPr>
         <w:t xml:space="preserve"> </w:t>
       </w:r>
+      <w:proofErr w:type="spellStart"/>
       <w:r>
         <w:t>Johannesson</w:t>
       </w:r>
+      <w:proofErr w:type="spellEnd"/>
       <w:r>
         <w:rPr>
           <w:lang w:val="ru-RU"/>
@@ -4733,7 +5243,21 @@
         <w:rPr>
           <w:lang w:val="ru-RU"/>
         </w:rPr>
-        <w:t xml:space="preserve"> предстает более выраженным генералистом. Именно это может заставлять держаться </w:t>
+        <w:t xml:space="preserve"> предстает более выраженным </w:t>
+      </w:r>
+      <w:proofErr w:type="spellStart"/>
+      <w:r>
+        <w:rPr>
+          <w:lang w:val="ru-RU"/>
+        </w:rPr>
+        <w:t>генералистом</w:t>
+      </w:r>
+      <w:proofErr w:type="spellEnd"/>
+      <w:r>
+        <w:rPr>
+          <w:lang w:val="ru-RU"/>
+        </w:rPr>
+        <w:t xml:space="preserve">. Именно это может заставлять держаться </w:t>
       </w:r>
       <w:r>
         <w:rPr>
@@ -4781,9 +5305,11 @@
         </w:rPr>
         <w:t>льтатом особенностей метаболизма вида (</w:t>
       </w:r>
+      <w:proofErr w:type="spellStart"/>
       <w:r>
         <w:t>Maltseva</w:t>
       </w:r>
+      <w:proofErr w:type="spellEnd"/>
       <w:r>
         <w:rPr>
           <w:lang w:val="ru-RU"/>
@@ -4818,10 +5344,7 @@
         <w:t xml:space="preserve"> </w:t>
       </w:r>
       <w:r>
-        <w:rPr>
-          <w:lang w:val="ru-RU"/>
-        </w:rPr>
-        <w:t>и</w:t>
+        <w:t>and</w:t>
       </w:r>
       <w:r>
         <w:rPr>
@@ -4838,9 +5361,11 @@
         </w:rPr>
         <w:t xml:space="preserve"> 1987; </w:t>
       </w:r>
+      <w:proofErr w:type="spellStart"/>
       <w:r>
         <w:t>Rol</w:t>
       </w:r>
+      <w:proofErr w:type="spellEnd"/>
       <w:r>
         <w:rPr>
           <w:lang w:val="ru-RU"/>
@@ -4865,9 +5390,11 @@
         </w:rPr>
         <w:t xml:space="preserve">, </w:t>
       </w:r>
+      <w:proofErr w:type="spellStart"/>
       <w:r>
         <w:t>Rol</w:t>
       </w:r>
+      <w:proofErr w:type="spellEnd"/>
       <w:r>
         <w:rPr>
           <w:lang w:val="ru-RU"/>
@@ -4884,10 +5411,7 @@
         <w:t xml:space="preserve">, </w:t>
       </w:r>
       <w:r>
-        <w:rPr>
-          <w:lang w:val="ru-RU"/>
-        </w:rPr>
-        <w:t>и</w:t>
+        <w:t>and</w:t>
       </w:r>
       <w:r>
         <w:rPr>
@@ -4895,9 +5419,11 @@
         </w:rPr>
         <w:t xml:space="preserve"> </w:t>
       </w:r>
+      <w:proofErr w:type="spellStart"/>
       <w:r>
         <w:t>Johannesson</w:t>
       </w:r>
+      <w:proofErr w:type="spellEnd"/>
       <w:r>
         <w:rPr>
           <w:lang w:val="ru-RU"/>
@@ -5096,6 +5622,9 @@
           <w:lang w:val="ru-RU"/>
         </w:rPr>
       </w:pPr>
+      <w:r>
+        <w:t> </w:t>
+      </w:r>
       <w:bookmarkStart w:id="21" w:name="заключение"/>
       <w:bookmarkEnd w:id="20"/>
       <w:r>
@@ -5113,8 +5642,15 @@
         <w:rPr>
           <w:lang w:val="ru-RU"/>
         </w:rPr>
-        <w:t xml:space="preserve">На литорали Белого моря о. Ряжков мы видим разделение фундаментальной экологической ниши </w:t>
-      </w:r>
+        <w:t>Н</w:t>
+      </w:r>
+      <w:r>
+        <w:rPr>
+          <w:lang w:val="ru-RU"/>
+        </w:rPr>
+        <w:t xml:space="preserve">а литорали Белого моря о. Ряжков мы видим разделение фундаментальной экологической ниши </w:t>
+      </w:r>
+      <w:proofErr w:type="gramStart"/>
       <w:r>
         <w:rPr>
           <w:i/>
@@ -5137,17 +5673,18 @@
         </w:rPr>
         <w:t>saxatilis</w:t>
       </w:r>
-      <w:r>
-        <w:rPr>
-          <w:lang w:val="ru-RU"/>
-        </w:rPr>
-        <w:t>, лежащую от нижней границы литорали до верхней границы, на реализованную, леж</w:t>
-      </w:r>
-      <w:r>
-        <w:rPr>
-          <w:lang w:val="ru-RU"/>
-        </w:rPr>
-        <w:t xml:space="preserve">ащей от верха пояса фукоидов до верхнего горизонта литорали. </w:t>
+      <w:proofErr w:type="gramEnd"/>
+      <w:r>
+        <w:rPr>
+          <w:lang w:val="ru-RU"/>
+        </w:rPr>
+        <w:t>, лежащую от нижней границы литорали до верхней границы, на реализов</w:t>
+      </w:r>
+      <w:r>
+        <w:rPr>
+          <w:lang w:val="ru-RU"/>
+        </w:rPr>
+        <w:t xml:space="preserve">анную, лежащей от верха пояса фукоидов до верхнего горизонта литорали. </w:t>
       </w:r>
       <w:r>
         <w:rPr>
@@ -5191,7 +5728,7 @@
           <w:lang w:val="ru-RU" w:eastAsia="ru-RU"/>
         </w:rPr>
         <w:drawing>
-          <wp:inline distT="0" distB="0" distL="0" distR="0">
+          <wp:inline distT="0" distB="0" distL="0" distR="0" wp14:anchorId="6A807302" wp14:editId="5CC8F3B5">
             <wp:extent cx="4917440" cy="3648863"/>
             <wp:effectExtent l="0" t="0" r="0" b="0"/>
             <wp:docPr id="62" name="Picture" descr="Рисунок 7. Распределение фундаментальных и реализованных экологических ниш между Lo и Ls."/>
@@ -5244,13 +5781,13 @@
         <w:rPr>
           <w:lang w:val="ru-RU"/>
         </w:rPr>
-        <w:t>Рисунок 7. Распределение фундаментальных и ре</w:t>
-      </w:r>
-      <w:r>
-        <w:rPr>
-          <w:lang w:val="ru-RU"/>
-        </w:rPr>
-        <w:t xml:space="preserve">ализованных экологических ниш между </w:t>
+        <w:t>Рисунок 7. Распределение фундамента</w:t>
+      </w:r>
+      <w:r>
+        <w:rPr>
+          <w:lang w:val="ru-RU"/>
+        </w:rPr>
+        <w:t xml:space="preserve">льных и реализованных экологических ниш между </w:t>
       </w:r>
       <w:r>
         <w:rPr>
@@ -5305,13 +5842,13 @@
         <w:rPr>
           <w:lang w:val="ru-RU"/>
         </w:rPr>
-        <w:t>Я хотел бы поблагодарить участников Беломорской экспедиции за помощь в подготовке и постановке полевого эксперимента, сотрудников Кандалакшского Государственного Природного заповедника за предостав</w:t>
-      </w:r>
-      <w:r>
-        <w:rPr>
-          <w:lang w:val="ru-RU"/>
-        </w:rPr>
-        <w:t>ление возможности сбора материала для написания данной исследовательской работы и моего научного руководителя Вадима Михайловича Хайтова, без участия которого не был бы поставлен эксперимент и написана данная работа.</w:t>
+        <w:t>Я хотел бы поблагодарить участников Беломорской экспедиции за помощь в подготовке и постановке полевого эксперимента, сотрудников Кандалакшского Государственного Природного заповедника за</w:t>
+      </w:r>
+      <w:r>
+        <w:rPr>
+          <w:lang w:val="ru-RU"/>
+        </w:rPr>
+        <w:t xml:space="preserve"> предоставление возможности сбора материала для написания данной исследовательской работы и моего научного руководителя Вадима Михайловича Хайтова, без участия которого не был бы поставлен эксперимент и написана данная работа.</w:t>
       </w:r>
     </w:p>
     <w:p>
@@ -5328,10 +5865,10 @@
       <w:bookmarkStart w:id="24" w:name="ref-WoRMS20250114"/>
       <w:bookmarkStart w:id="25" w:name="refs"/>
       <w:r>
-        <w:t>Ahyong, S., C. B. Boy</w:t>
-      </w:r>
-      <w:r>
-        <w:t xml:space="preserve">ko, J. Bernot, S. N. Brandão, M. Daly, S. De Grave, N. J. de Voogd, et al. 2025. “World Register of Marine Species (WoRMS).” WoRMS Editorial Board. </w:t>
+        <w:t>Ahyong, S.,</w:t>
+      </w:r>
+      <w:r>
+        <w:t xml:space="preserve"> C. B. Boyko, J. Bernot, S. N. Brandão, M. Daly, S. De Grave, N. J. de Voogd, et al. 2025. “World Register of Marine Species (WoRMS).” WoRMS Editorial Board. </w:t>
       </w:r>
       <w:hyperlink r:id="rId15">
         <w:r>
@@ -5349,10 +5886,7 @@
       <w:bookmarkStart w:id="26" w:name="ref-cooper2024ecological"/>
       <w:bookmarkEnd w:id="24"/>
       <w:r>
-        <w:t>Cooper, Jacob C. 2024. “Ecol</w:t>
-      </w:r>
-      <w:r>
-        <w:t xml:space="preserve">ogical niche divergence or ecological niche partitioning in a widespread Neotropical bird lineage.” </w:t>
+        <w:t xml:space="preserve">Cooper, Jacob C. 2024. “Ecological niche divergence or ecological niche partitioning in a widespread Neotropical bird lineage.” </w:t>
       </w:r>
       <w:r>
         <w:rPr>
@@ -5369,10 +5903,10 @@
       <w:bookmarkStart w:id="27" w:name="ref-costa2019competition"/>
       <w:bookmarkEnd w:id="26"/>
       <w:r>
-        <w:t>Costa-Pereira, Raul, Márcio S Araújo, Franco L Souza, and Travis Ingram. 2019. “</w:t>
-      </w:r>
-      <w:r>
-        <w:t xml:space="preserve">Competition and resource breadth shape niche variation and overlap in multiple trophic dimensions.” </w:t>
+        <w:t>Costa-Pereira, Raul, Márcio S Araújo, Franco L Souza, and Travis Ingram. 2019. “Competition and resource bread</w:t>
+      </w:r>
+      <w:r>
+        <w:t xml:space="preserve">th shape niche variation and overlap in multiple trophic dimensions.” </w:t>
       </w:r>
       <w:r>
         <w:rPr>
@@ -5389,10 +5923,10 @@
       <w:bookmarkStart w:id="28" w:name="ref-ekendahl1998colour"/>
       <w:bookmarkEnd w:id="27"/>
       <w:r>
-        <w:t xml:space="preserve">Ekendahl, Anette. 1998. “Colour polymorphic prey (Littorina saxatilis Olivi) and predatory effects </w:t>
-      </w:r>
-      <w:r>
-        <w:t xml:space="preserve">of a crab population (Carcinus maenas L.).” </w:t>
+        <w:t>Ekendahl, Anette. 1998. “Colour polymorphic prey (Littorina saxatilis Olivi) and predatory effects of a crab population (Carcinus</w:t>
+      </w:r>
+      <w:r>
+        <w:t xml:space="preserve"> maenas L.).” </w:t>
       </w:r>
       <w:r>
         <w:rPr>
@@ -5409,10 +5943,10 @@
       <w:bookmarkStart w:id="29" w:name="ref-granovitch2000spatial"/>
       <w:bookmarkEnd w:id="28"/>
       <w:r>
-        <w:t>Granovitch, AI, SO Sergievsky, and IM Sokolova. 2000. “Spatial and temporal variation of trematode infection in coexisting populations of inte</w:t>
-      </w:r>
-      <w:r>
-        <w:t xml:space="preserve">rtidal gastropods Littorina saxatilis and L. obtusata in the White Sea.” </w:t>
+        <w:t>Granovitch, AI, SO Sergievsky, and IM Sokolova. 2000. “Spatial and temporal variation of trematode infection in coexisting populations of intertidal gastropods Littorina sa</w:t>
+      </w:r>
+      <w:r>
+        <w:t xml:space="preserve">xatilis and L. obtusata in the White Sea.” </w:t>
       </w:r>
       <w:r>
         <w:rPr>
@@ -5429,20 +5963,17 @@
       <w:bookmarkStart w:id="30" w:name="ref-guo2012separation"/>
       <w:bookmarkEnd w:id="29"/>
       <w:r>
-        <w:t>Guo, Zhiqiang. 2012. “Séparation de niche entre deux espèces invasives de gobies.” PhD thesis, Université de Toulouse, Université Toulouse</w:t>
-      </w:r>
-      <w:r>
-        <w:t xml:space="preserve"> III-Paul Sabatier.</w:t>
+        <w:t>Guo, Zhiqiang. 2012. “Séparation de niche entre deux espèces invasives de gobies.” PhD thesis, Université de Toulouse, Université Toulouse III-Paul Sabatier.</w:t>
       </w:r>
     </w:p>
     <w:p>
       <w:bookmarkStart w:id="31" w:name="ref-hilgers2022evolutionary"/>
       <w:bookmarkEnd w:id="30"/>
       <w:r>
-        <w:t xml:space="preserve">Hilgers, Leon, Stefanie Hartmann, Jobst Pfaender, Nora Lentge-Maaß, Ristiyanti M Marwoto, Thomas von Rintelen, and Michael Hofreiter. 2022. “Evolutionary divergence and radula diversification in two ecomorphs from an adaptive radiation </w:t>
-      </w:r>
-      <w:r>
-        <w:t xml:space="preserve">of freshwater snails.” </w:t>
+        <w:t>Hilgers, L</w:t>
+      </w:r>
+      <w:r>
+        <w:t xml:space="preserve">eon, Stefanie Hartmann, Jobst Pfaender, Nora Lentge-Maaß, Ristiyanti M Marwoto, Thomas von Rintelen, and Michael Hofreiter. 2022. “Evolutionary divergence and radula diversification in two ecomorphs from an adaptive radiation of freshwater snails.” </w:t>
       </w:r>
       <w:r>
         <w:rPr>
@@ -5452,7 +5983,10 @@
         <w:t>Genes</w:t>
       </w:r>
       <w:r>
-        <w:t xml:space="preserve"> 13 (6): 1029.</w:t>
+        <w:t xml:space="preserve"> 1</w:t>
+      </w:r>
+      <w:r>
+        <w:t>3 (6): 1029.</w:t>
       </w:r>
     </w:p>
     <w:p>
@@ -5476,10 +6010,10 @@
       <w:bookmarkStart w:id="33" w:name="ref-ingolfsson2009predators"/>
       <w:bookmarkEnd w:id="32"/>
       <w:r>
-        <w:t>Ingólfsson, Agnar. 2009.</w:t>
-      </w:r>
-      <w:r>
-        <w:t xml:space="preserve"> “Predators on rocky shores in the northern Atlantic: Can the results of local experiments be generalized on a geographical scale?” </w:t>
+        <w:t>Ingólfsson, Agnar. 2009. “</w:t>
+      </w:r>
+      <w:r>
+        <w:t xml:space="preserve">Predators on rocky shores in the northern Atlantic: Can the results of local experiments be generalized on a geographical scale?” </w:t>
       </w:r>
       <w:r>
         <w:rPr>
@@ -5497,13 +6031,13 @@
       <w:bookmarkEnd w:id="33"/>
       <w:r>
         <w:lastRenderedPageBreak/>
-        <w:t>Maltseva, Arina L, Marina A Varfolomeeva, Roman V Ayanka, Elizaveta R G</w:t>
-      </w:r>
-      <w:r>
-        <w:t>afarova, Egor A Repkin, Polina A Pavlova, Alexei L Shavarda, Natalia A Mikhailova, and Andrei I Granovitch. 2021. “Linking ecology, morphology, and metabolism: Niche differentiation in sympatric populations of closely related species of the genus Littorina</w:t>
-      </w:r>
-      <w:r>
-        <w:t xml:space="preserve"> (Neritrema).” </w:t>
+        <w:t>Maltseva, Arina L, Marina A Varfolomeeva, Roman V Ayanka, Elizaveta R Gaf</w:t>
+      </w:r>
+      <w:r>
+        <w:t>arova, Egor A Repkin, Polina A Pavlova, Alexei L Shavarda, Natalia A Mikhailova, and Andrei I Granovitch. 2021. “Linking ecology, morphology, and metabolism: Niche differentiation in sympatric populations of closely related species of the genus Littorina (</w:t>
+      </w:r>
+      <w:r>
+        <w:t xml:space="preserve">Neritrema).” </w:t>
       </w:r>
       <w:r>
         <w:rPr>
@@ -5527,14 +6061,14 @@
           <w:i/>
           <w:iCs/>
         </w:rPr>
-        <w:t>Progress in Littorinid and Muricid Biolo</w:t>
-      </w:r>
-      <w:r>
-        <w:rPr>
-          <w:i/>
-          <w:iCs/>
-        </w:rPr>
-        <w:t>gy: Proceedings of the Second European Meeting on Littorinid Biology, Tjärnö Marine Biological Laboratory, Sweden, July 4–8, 1988</w:t>
+        <w:t>Progress in Littorinid and Muricid Biology</w:t>
+      </w:r>
+      <w:r>
+        <w:rPr>
+          <w:i/>
+          <w:iCs/>
+        </w:rPr>
+        <w:t>: Proceedings of the Second European Meeting on Littorinid Biology, Tjärnö Marine Biological Laboratory, Sweden, July 4–8, 1988</w:t>
       </w:r>
       <w:r>
         <w:t>, 241–60. Springer.</w:t>
@@ -5554,10 +6088,10 @@
         <w:t>R: A Language and Environment for Statistical Computing</w:t>
       </w:r>
       <w:r>
-        <w:t>. Vienna, Austria: R Foundation f</w:t>
-      </w:r>
-      <w:r>
-        <w:t xml:space="preserve">or Statistical Computing. </w:t>
+        <w:t>. Vienna, Austria: R Foundation for</w:t>
+      </w:r>
+      <w:r>
+        <w:t xml:space="preserve"> Statistical Computing. </w:t>
       </w:r>
       <w:hyperlink r:id="rId16">
         <w:r>
@@ -5575,10 +6109,10 @@
       <w:bookmarkStart w:id="37" w:name="ref-rolan1996differentiation"/>
       <w:bookmarkEnd w:id="36"/>
       <w:r>
-        <w:t>Rolán-Alvarez, E, E Rolán, and K Johannesson. 1996. “Differentiation in radular and embryonic characters, and further comments on gene flow, between two sym</w:t>
-      </w:r>
-      <w:r>
-        <w:t xml:space="preserve">patric morphs of Littorina saxatilis (Olivi).” </w:t>
+        <w:t>Rolán-Alvarez, E, E Rolán, and K Johannesson. 1996. “Differentiation in radular and embryonic characters, and further comments on gene flow, between two sympa</w:t>
+      </w:r>
+      <w:r>
+        <w:t xml:space="preserve">tric morphs of Littorina saxatilis (Olivi).” </w:t>
       </w:r>
       <w:r>
         <w:rPr>
@@ -5612,7 +6146,10 @@
       <w:bookmarkStart w:id="39" w:name="ref-smith2012elements"/>
       <w:bookmarkEnd w:id="38"/>
       <w:r>
-        <w:t xml:space="preserve">Smith, Thomas M, and RL Smith. 2012. “Elements of Ecology, eight editions.” </w:t>
+        <w:t xml:space="preserve">Smith, </w:t>
+      </w:r>
+      <w:r>
+        <w:t xml:space="preserve">Thomas M, and RL Smith. 2012. “Elements of Ecology, eight editions.” </w:t>
       </w:r>
       <w:r>
         <w:rPr>
@@ -5629,10 +6166,10 @@
       <w:bookmarkStart w:id="40" w:name="ref-watson1987habitat"/>
       <w:bookmarkEnd w:id="39"/>
       <w:r>
-        <w:t xml:space="preserve">Watson, David C, and Trevor A Norton. 1987. “The habitat and feeding preferences of Littorina obtusata (L.) and L. mariae Sacchi et </w:t>
-      </w:r>
-      <w:r>
-        <w:t xml:space="preserve">Rastelli.” </w:t>
+        <w:t>Watson, David C, and Trevor A Norton. 1987. “The habitat and feeding preferences of Littorina obtusata (L.) and L. mariae Sacchi et Rastell</w:t>
+      </w:r>
+      <w:r>
+        <w:t xml:space="preserve">i.” </w:t>
       </w:r>
       <w:r>
         <w:rPr>
@@ -5703,13 +6240,27 @@
         <w:rPr>
           <w:lang w:val="ru-RU"/>
         </w:rPr>
-        <w:t>Бритиков. 2022. “Влияние мидий на жизнедеятельность литоральных брюхоногих моллю</w:t>
-      </w:r>
-      <w:r>
-        <w:rPr>
-          <w:lang w:val="ru-RU"/>
-        </w:rPr>
-        <w:t>сков за счет прикрепления к ним биссусных нитей. работа депонированна в Лаборатория Экологии Морского Бентоса (гидробиологии).”</w:t>
+        <w:t>Бритиков. 2022. “Влияние мидий на жизнедеятельность литоральных брюхоногих моллюсков за</w:t>
+      </w:r>
+      <w:r>
+        <w:rPr>
+          <w:lang w:val="ru-RU"/>
+        </w:rPr>
+        <w:t xml:space="preserve"> счет прикрепления к ним биссусных нитей. работа </w:t>
+      </w:r>
+      <w:proofErr w:type="spellStart"/>
+      <w:r>
+        <w:rPr>
+          <w:lang w:val="ru-RU"/>
+        </w:rPr>
+        <w:t>депонированна</w:t>
+      </w:r>
+      <w:proofErr w:type="spellEnd"/>
+      <w:r>
+        <w:rPr>
+          <w:lang w:val="ru-RU"/>
+        </w:rPr>
+        <w:t xml:space="preserve"> в Лаборатория Экологии Морского Бентоса (гидробиологии).”</w:t>
       </w:r>
     </w:p>
     <w:p>
@@ -5741,8 +6292,18 @@
           <w:iCs/>
           <w:lang w:val="ru-RU"/>
         </w:rPr>
-        <w:t>СПб.: Изд. СПбГДТЮ</w:t>
-      </w:r>
+        <w:t xml:space="preserve">СПб.: Изд. </w:t>
+      </w:r>
+      <w:proofErr w:type="spellStart"/>
+      <w:r>
+        <w:rPr>
+          <w:i/>
+          <w:iCs/>
+          <w:lang w:val="ru-RU"/>
+        </w:rPr>
+        <w:t>СПбГДТЮ</w:t>
+      </w:r>
+      <w:proofErr w:type="spellEnd"/>
       <w:r>
         <w:rPr>
           <w:lang w:val="ru-RU"/>
@@ -5757,7 +6318,21 @@
         <w:rPr>
           <w:lang w:val="ru-RU"/>
         </w:rPr>
-        <w:t xml:space="preserve">Наумов, Андрей Донатович, </w:t>
+        <w:t xml:space="preserve">Наумов, Андрей </w:t>
+      </w:r>
+      <w:proofErr w:type="spellStart"/>
+      <w:r>
+        <w:rPr>
+          <w:lang w:val="ru-RU"/>
+        </w:rPr>
+        <w:t>Донатович</w:t>
+      </w:r>
+      <w:proofErr w:type="spellEnd"/>
+      <w:r>
+        <w:rPr>
+          <w:lang w:val="ru-RU"/>
+        </w:rPr>
+        <w:t xml:space="preserve">, </w:t>
       </w:r>
       <w:r>
         <w:t>and</w:t>
@@ -5766,13 +6341,13 @@
         <w:rPr>
           <w:lang w:val="ru-RU"/>
         </w:rPr>
-        <w:t xml:space="preserve"> Анатолий Викторови</w:t>
-      </w:r>
-      <w:r>
-        <w:rPr>
-          <w:lang w:val="ru-RU"/>
-        </w:rPr>
-        <w:t xml:space="preserve">ч Оленев. 1981. </w:t>
+        <w:t xml:space="preserve"> Анатолий Викторович Олене</w:t>
+      </w:r>
+      <w:r>
+        <w:rPr>
+          <w:lang w:val="ru-RU"/>
+        </w:rPr>
+        <w:t xml:space="preserve">в. 1981. </w:t>
       </w:r>
       <w:r>
         <w:rPr>
@@ -5864,7 +6439,7 @@
             <w:noProof/>
             <w:lang w:val="ru-RU"/>
           </w:rPr>
-          <w:t>9</w:t>
+          <w:t>13</w:t>
         </w:r>
         <w:r>
           <w:fldChar w:fldCharType="end"/>
@@ -5910,7 +6485,7 @@
   <w:abstractNum w:abstractNumId="0" w15:restartNumberingAfterBreak="0">
     <w:nsid w:val="0000A990"/>
     <w:multiLevelType w:val="multilevel"/>
-    <w:tmpl w:val="400C7AD4"/>
+    <w:tmpl w:val="4F2486F8"/>
     <w:lvl w:ilvl="0">
       <w:numFmt w:val="bullet"/>
       <w:lvlText w:val=" "/>
